--- a/Documentacion/Entrega 3/Documentacion.docx
+++ b/Documentacion/Entrega 3/Documentacion.docx
@@ -1809,13 +1809,84 @@
       </w:r>
       <w:bookmarkEnd w:id="2"/>
     </w:p>
+    <w:p>
+      <w:proofErr w:type="spellStart"/>
+      <w:r>
+        <w:t>Retaged</w:t>
+      </w:r>
+      <w:proofErr w:type="spellEnd"/>
+      <w:r>
+        <w:t xml:space="preserve"> es una web de compra venta y oferta de servicios de sastrería, sirviendo como escaparate virtual para que los usuarios </w:t>
+      </w:r>
+      <w:r>
+        <w:t>(retagers)</w:t>
+      </w:r>
+      <w:r>
+        <w:t xml:space="preserve"> puedan colgar sus prendas o bien fotografías de sus arreglos y otros usuarios puedan ponerse en contacto si están interesados. La idea es dar una segunda vida a las prendas adaptándolas ya sea estéticamente, en cuanto a </w:t>
+      </w:r>
+      <w:proofErr w:type="spellStart"/>
+      <w:r>
+        <w:t>tallaje</w:t>
+      </w:r>
+      <w:proofErr w:type="spellEnd"/>
+      <w:r>
+        <w:t xml:space="preserve"> o simplemente cambiando de dueño.</w:t>
+      </w:r>
+    </w:p>
+    <w:p>
+      <w:r>
+        <w:t>Los usuarios se registran y a partir de ahí pueden o bien encontrar retagers en su zona por cp, o convertirse ellos mismos en retagers colgando fotos y subiéndolas.</w:t>
+      </w:r>
+    </w:p>
+    <w:p>
+      <w:r>
+        <w:t>Los usuarios no registrados también pueden navegar por el sitio, salvo por la sección de retagers cerca.</w:t>
+      </w:r>
+    </w:p>
+    <w:p>
+      <w:r>
+        <w:t xml:space="preserve">El funcionamiento por tanto es similar a páginas como </w:t>
+      </w:r>
+      <w:proofErr w:type="spellStart"/>
+      <w:r>
+        <w:t>Wallapop</w:t>
+      </w:r>
+      <w:proofErr w:type="spellEnd"/>
+      <w:r>
+        <w:t xml:space="preserve"> o </w:t>
+      </w:r>
+      <w:proofErr w:type="spellStart"/>
+      <w:r>
+        <w:t>Segundamano</w:t>
+      </w:r>
+      <w:proofErr w:type="spellEnd"/>
+      <w:r>
+        <w:t xml:space="preserve"> pero la página está enfocada exclusivamente a la moda.</w:t>
+      </w:r>
+    </w:p>
     <w:p/>
+    <w:p/>
+    <w:p/>
+    <w:p/>
+    <w:p/>
+    <w:p/>
+    <w:p/>
+    <w:p/>
+    <w:p/>
+    <w:p/>
+    <w:p/>
+    <w:p/>
+    <w:p/>
+    <w:p/>
+    <w:p/>
+    <w:p/>
     <w:p>
       <w:pPr>
         <w:pStyle w:val="Ttulo1"/>
       </w:pPr>
       <w:bookmarkStart w:id="3" w:name="_Toc39499651"/>
       <w:r>
+        <w:lastRenderedPageBreak/>
         <w:t>Requisitos funcionales y no funcionales</w:t>
       </w:r>
       <w:bookmarkEnd w:id="3"/>
@@ -2099,16 +2170,22 @@
         <w:t>Los usuarios podrán dar likes a los Retagers que les gusten, de esta manera se realizará el ranking de Retagers destacados.</w:t>
       </w:r>
     </w:p>
+    <w:p/>
+    <w:p/>
+    <w:p>
+      <w:bookmarkStart w:id="5" w:name="_GoBack"/>
+      <w:bookmarkEnd w:id="5"/>
+    </w:p>
     <w:p>
       <w:pPr>
         <w:pStyle w:val="Ttulo2"/>
       </w:pPr>
-      <w:bookmarkStart w:id="5" w:name="_Toc39499653"/>
+      <w:bookmarkStart w:id="6" w:name="_Toc39499653"/>
       <w:r>
         <w:lastRenderedPageBreak/>
         <w:t>Requisitos técnicos</w:t>
       </w:r>
-      <w:bookmarkEnd w:id="5"/>
+      <w:bookmarkEnd w:id="6"/>
     </w:p>
     <w:p>
       <w:r>
@@ -2371,11 +2448,11 @@
       <w:pPr>
         <w:pStyle w:val="Ttulo2"/>
       </w:pPr>
-      <w:bookmarkStart w:id="6" w:name="_Toc39499654"/>
+      <w:bookmarkStart w:id="7" w:name="_Toc39499654"/>
       <w:r>
         <w:t>Software utilizado</w:t>
       </w:r>
-      <w:bookmarkEnd w:id="6"/>
+      <w:bookmarkEnd w:id="7"/>
       <w:r>
         <w:t xml:space="preserve"> </w:t>
       </w:r>
@@ -2621,22 +2698,22 @@
       <w:pPr>
         <w:pStyle w:val="Ttulo1"/>
       </w:pPr>
-      <w:bookmarkStart w:id="7" w:name="_Toc39499655"/>
+      <w:bookmarkStart w:id="8" w:name="_Toc39499655"/>
       <w:r>
         <w:t>Arquitectura de la aplicación</w:t>
       </w:r>
-      <w:bookmarkEnd w:id="7"/>
+      <w:bookmarkEnd w:id="8"/>
     </w:p>
     <w:p/>
     <w:p>
       <w:pPr>
         <w:pStyle w:val="Ttulo1"/>
       </w:pPr>
-      <w:bookmarkStart w:id="8" w:name="_Toc39499656"/>
+      <w:bookmarkStart w:id="9" w:name="_Toc39499656"/>
       <w:r>
         <w:t>Planificación del proyecto</w:t>
       </w:r>
-      <w:bookmarkEnd w:id="8"/>
+      <w:bookmarkEnd w:id="9"/>
     </w:p>
     <w:p>
       <w:r>
@@ -2656,11 +2733,11 @@
       <w:r>
         <w:tab/>
       </w:r>
-      <w:bookmarkStart w:id="9" w:name="_Toc39499657"/>
+      <w:bookmarkStart w:id="10" w:name="_Toc39499657"/>
       <w:r>
         <w:t>Planificación inicial del proyecto</w:t>
       </w:r>
-      <w:bookmarkEnd w:id="9"/>
+      <w:bookmarkEnd w:id="10"/>
     </w:p>
     <w:p/>
     <w:tbl>
@@ -2937,11 +3014,11 @@
       <w:r>
         <w:tab/>
       </w:r>
-      <w:bookmarkStart w:id="10" w:name="_Toc39499658"/>
+      <w:bookmarkStart w:id="11" w:name="_Toc39499658"/>
       <w:r>
         <w:t>Análisis real tras finalización del proyecto</w:t>
       </w:r>
-      <w:bookmarkEnd w:id="10"/>
+      <w:bookmarkEnd w:id="11"/>
     </w:p>
     <w:p/>
     <w:p/>
@@ -2951,12 +3028,12 @@
       <w:pPr>
         <w:pStyle w:val="Ttulo1"/>
       </w:pPr>
-      <w:bookmarkStart w:id="11" w:name="_Toc39499659"/>
+      <w:bookmarkStart w:id="12" w:name="_Toc39499659"/>
       <w:r>
         <w:lastRenderedPageBreak/>
         <w:t>Modelo de Entidad-Relación</w:t>
       </w:r>
-      <w:bookmarkEnd w:id="11"/>
+      <w:bookmarkEnd w:id="12"/>
     </w:p>
     <w:p/>
     <w:p>
@@ -9066,14 +9143,14 @@
       <w:pPr>
         <w:pStyle w:val="Ttulo2"/>
       </w:pPr>
-      <w:bookmarkStart w:id="12" w:name="_Toc39499660"/>
+      <w:bookmarkStart w:id="13" w:name="_Toc39499660"/>
       <w:r>
         <w:t xml:space="preserve">MODELO </w:t>
       </w:r>
       <w:r>
         <w:t>RELACIONAL</w:t>
       </w:r>
-      <w:bookmarkEnd w:id="12"/>
+      <w:bookmarkEnd w:id="13"/>
     </w:p>
     <w:p>
       <w:r>
@@ -9177,14 +9254,14 @@
           <w:rStyle w:val="ListLabel3"/>
         </w:rPr>
       </w:pPr>
-      <w:bookmarkStart w:id="13" w:name="_Toc39499661"/>
+      <w:bookmarkStart w:id="14" w:name="_Toc39499661"/>
       <w:r>
         <w:rPr>
           <w:rStyle w:val="ListLabel3"/>
         </w:rPr>
         <w:t>Requisitos</w:t>
       </w:r>
-      <w:bookmarkEnd w:id="13"/>
+      <w:bookmarkEnd w:id="14"/>
     </w:p>
     <w:p/>
     <w:p>
@@ -9520,10 +9597,7 @@
     <w:p/>
     <w:p/>
     <w:p/>
-    <w:p>
-      <w:bookmarkStart w:id="14" w:name="_GoBack"/>
-      <w:bookmarkEnd w:id="14"/>
-    </w:p>
+    <w:p/>
     <w:p/>
     <w:p>
       <w:pPr>
@@ -12342,7 +12416,7 @@
 </file>
 
 <file path=customXml/itemProps1.xml><?xml version="1.0" encoding="utf-8"?>
-<ds:datastoreItem xmlns:ds="http://schemas.openxmlformats.org/officeDocument/2006/customXml" ds:itemID="{108A86FA-151E-477C-92E4-BFB8526519E2}">
+<ds:datastoreItem xmlns:ds="http://schemas.openxmlformats.org/officeDocument/2006/customXml" ds:itemID="{7AEF23FC-E9E9-40E8-AF01-D99ABCD7F7C9}">
   <ds:schemaRefs>
     <ds:schemaRef ds:uri="http://schemas.openxmlformats.org/officeDocument/2006/bibliography"/>
   </ds:schemaRefs>

--- a/Documentacion/Entrega 3/Documentacion.docx
+++ b/Documentacion/Entrega 3/Documentacion.docx
@@ -1816,13 +1816,7 @@
       </w:r>
       <w:proofErr w:type="spellEnd"/>
       <w:r>
-        <w:t xml:space="preserve"> es una web de compra venta y oferta de servicios de sastrería, sirviendo como escaparate virtual para que los usuarios </w:t>
-      </w:r>
-      <w:r>
-        <w:t>(retagers)</w:t>
-      </w:r>
-      <w:r>
-        <w:t xml:space="preserve"> puedan colgar sus prendas o bien fotografías de sus arreglos y otros usuarios puedan ponerse en contacto si están interesados. La idea es dar una segunda vida a las prendas adaptándolas ya sea estéticamente, en cuanto a </w:t>
+        <w:t xml:space="preserve"> es una web de compra venta y oferta de servicios de sastrería, sirviendo como escaparate virtual para que los usuarios (retagers) puedan colgar sus prendas o bien fotografías de sus arreglos y otros usuarios puedan ponerse en contacto si están interesados. La idea es dar una segunda vida a las prendas adaptándolas ya sea estéticamente, en cuanto a </w:t>
       </w:r>
       <w:proofErr w:type="spellStart"/>
       <w:r>
@@ -2172,20 +2166,17 @@
     </w:p>
     <w:p/>
     <w:p/>
-    <w:p>
-      <w:bookmarkStart w:id="5" w:name="_GoBack"/>
-      <w:bookmarkEnd w:id="5"/>
-    </w:p>
+    <w:p/>
     <w:p>
       <w:pPr>
         <w:pStyle w:val="Ttulo2"/>
       </w:pPr>
-      <w:bookmarkStart w:id="6" w:name="_Toc39499653"/>
+      <w:bookmarkStart w:id="5" w:name="_Toc39499653"/>
       <w:r>
         <w:lastRenderedPageBreak/>
         <w:t>Requisitos técnicos</w:t>
       </w:r>
-      <w:bookmarkEnd w:id="6"/>
+      <w:bookmarkEnd w:id="5"/>
     </w:p>
     <w:p>
       <w:r>
@@ -2448,11 +2439,11 @@
       <w:pPr>
         <w:pStyle w:val="Ttulo2"/>
       </w:pPr>
-      <w:bookmarkStart w:id="7" w:name="_Toc39499654"/>
+      <w:bookmarkStart w:id="6" w:name="_Toc39499654"/>
       <w:r>
         <w:t>Software utilizado</w:t>
       </w:r>
-      <w:bookmarkEnd w:id="7"/>
+      <w:bookmarkEnd w:id="6"/>
       <w:r>
         <w:t xml:space="preserve"> </w:t>
       </w:r>
@@ -2597,8 +2588,24 @@
               <w:t xml:space="preserve"> v.7.4.4</w:t>
             </w:r>
             <w:r>
-              <w:t>, SQL</w:t>
-            </w:r>
+              <w:t xml:space="preserve">, </w:t>
+            </w:r>
+            <w:proofErr w:type="spellStart"/>
+            <w:r>
+              <w:t>MaríaDB</w:t>
+            </w:r>
+            <w:proofErr w:type="spellEnd"/>
+            <w:r>
+              <w:t xml:space="preserve"> v.</w:t>
+            </w:r>
+            <w:r>
+              <w:t xml:space="preserve"> </w:t>
+            </w:r>
+            <w:r>
+              <w:t>10.4.11</w:t>
+            </w:r>
+            <w:bookmarkStart w:id="7" w:name="_GoBack"/>
+            <w:bookmarkEnd w:id="7"/>
           </w:p>
         </w:tc>
       </w:tr>
@@ -8840,7 +8847,7 @@
                                     <pic:cNvPicPr/>
                                   </pic:nvPicPr>
                                   <pic:blipFill>
-                                    <a:blip r:embed="rId30">
+                                    <a:blip r:embed="rId29">
                                       <a:extLst>
                                         <a:ext uri="{28A0092B-C50C-407E-A947-70E740481C1C}">
                                           <a14:useLocalDpi xmlns:a14="http://schemas.microsoft.com/office/drawing/2010/main" val="0"/>
@@ -9029,7 +9036,7 @@
                     <pic:cNvPicPr/>
                   </pic:nvPicPr>
                   <pic:blipFill>
-                    <a:blip r:embed="rId31" cstate="print">
+                    <a:blip r:embed="rId30" cstate="print">
                       <a:extLst>
                         <a:ext uri="{28A0092B-C50C-407E-A947-70E740481C1C}">
                           <a14:useLocalDpi xmlns:a14="http://schemas.microsoft.com/office/drawing/2010/main" val="0"/>
@@ -9182,7 +9189,7 @@
                     <pic:cNvPicPr/>
                   </pic:nvPicPr>
                   <pic:blipFill>
-                    <a:blip r:embed="rId32">
+                    <a:blip r:embed="rId31">
                       <a:extLst>
                         <a:ext uri="{28A0092B-C50C-407E-A947-70E740481C1C}">
                           <a14:useLocalDpi xmlns:a14="http://schemas.microsoft.com/office/drawing/2010/main" val="0"/>
@@ -9459,7 +9466,7 @@
           <w:color w:val="4EA6DC" w:themeColor="accent3"/>
         </w:rPr>
       </w:pPr>
-      <w:hyperlink r:id="rId33" w:history="1">
+      <w:hyperlink r:id="rId32" w:history="1">
         <w:r>
           <w:rPr>
             <w:rStyle w:val="Hipervnculo"/>
@@ -9636,7 +9643,7 @@
                     </pic:cNvPicPr>
                   </pic:nvPicPr>
                   <pic:blipFill>
-                    <a:blip r:embed="rId34" cstate="print">
+                    <a:blip r:embed="rId33" cstate="print">
                       <a:extLst>
                         <a:ext uri="{28A0092B-C50C-407E-A947-70E740481C1C}">
                           <a14:useLocalDpi xmlns:a14="http://schemas.microsoft.com/office/drawing/2010/main" val="0"/>
@@ -9737,7 +9744,7 @@
                     </pic:cNvPicPr>
                   </pic:nvPicPr>
                   <pic:blipFill>
-                    <a:blip r:embed="rId35">
+                    <a:blip r:embed="rId34">
                       <a:extLst>
                         <a:ext uri="{28A0092B-C50C-407E-A947-70E740481C1C}">
                           <a14:useLocalDpi xmlns:a14="http://schemas.microsoft.com/office/drawing/2010/main" val="0"/>
@@ -9987,7 +9994,7 @@
     </w:p>
     <w:p/>
     <w:sectPr>
-      <w:headerReference w:type="default" r:id="rId36"/>
+      <w:headerReference w:type="default" r:id="rId35"/>
       <w:pgSz w:w="11906" w:h="16838"/>
       <w:pgMar w:top="1417" w:right="1701" w:bottom="1417" w:left="1701" w:header="708" w:footer="0" w:gutter="0"/>
       <w:cols w:space="720"/>
@@ -12416,7 +12423,7 @@
 </file>
 
 <file path=customXml/itemProps1.xml><?xml version="1.0" encoding="utf-8"?>
-<ds:datastoreItem xmlns:ds="http://schemas.openxmlformats.org/officeDocument/2006/customXml" ds:itemID="{7AEF23FC-E9E9-40E8-AF01-D99ABCD7F7C9}">
+<ds:datastoreItem xmlns:ds="http://schemas.openxmlformats.org/officeDocument/2006/customXml" ds:itemID="{DAF7E0A2-E8EC-40AF-A0A6-DD07D529C554}">
   <ds:schemaRefs>
     <ds:schemaRef ds:uri="http://schemas.openxmlformats.org/officeDocument/2006/bibliography"/>
   </ds:schemaRefs>

--- a/Documentacion/Entrega 3/Documentacion.docx
+++ b/Documentacion/Entrega 3/Documentacion.docx
@@ -1798,64 +1798,67 @@
       </w:r>
       <w:bookmarkEnd w:id="1"/>
     </w:p>
-    <w:p/>
-    <w:p>
-      <w:pPr>
-        <w:pStyle w:val="Ttulo1"/>
-      </w:pPr>
-      <w:bookmarkStart w:id="2" w:name="_Toc39499650"/>
-      <w:r>
-        <w:t>Introducción</w:t>
-      </w:r>
-      <w:bookmarkEnd w:id="2"/>
-    </w:p>
     <w:p>
       <w:proofErr w:type="spellStart"/>
       <w:r>
-        <w:t>Retaged</w:t>
+        <w:t>Title</w:t>
       </w:r>
       <w:proofErr w:type="spellEnd"/>
-      <w:r>
-        <w:t xml:space="preserve"> es una web de compra venta y oferta de servicios de sastrería, sirviendo como escaparate virtual para que los usuarios (retagers) puedan colgar sus prendas o bien fotografías de sus arreglos y otros usuarios puedan ponerse en contacto si están interesados. La idea es dar una segunda vida a las prendas adaptándolas ya sea estéticamente, en cuanto a </w:t>
-      </w:r>
+    </w:p>
+    <w:p>
       <w:proofErr w:type="spellStart"/>
       <w:r>
-        <w:t>tallaje</w:t>
+        <w:t>Introduction</w:t>
       </w:r>
       <w:proofErr w:type="spellEnd"/>
-      <w:r>
-        <w:t xml:space="preserve"> o simplemente cambiando de dueño.</w:t>
-      </w:r>
-    </w:p>
-    <w:p>
-      <w:r>
-        <w:t>Los usuarios se registran y a partir de ahí pueden o bien encontrar retagers en su zona por cp, o convertirse ellos mismos en retagers colgando fotos y subiéndolas.</w:t>
-      </w:r>
-    </w:p>
-    <w:p>
-      <w:r>
-        <w:t>Los usuarios no registrados también pueden navegar por el sitio, salvo por la sección de retagers cerca.</w:t>
-      </w:r>
-    </w:p>
-    <w:p>
-      <w:r>
-        <w:t xml:space="preserve">El funcionamiento por tanto es similar a páginas como </w:t>
+    </w:p>
+    <w:p>
+      <w:r>
+        <w:t>Materiales y métodos</w:t>
+      </w:r>
+    </w:p>
+    <w:p>
+      <w:r>
+        <w:t>Resultados</w:t>
+      </w:r>
+    </w:p>
+    <w:p>
+      <w:r>
+        <w:t>Conclusiones</w:t>
+      </w:r>
+    </w:p>
+    <w:p>
+      <w:r>
+        <w:t xml:space="preserve">1.5 </w:t>
       </w:r>
       <w:proofErr w:type="spellStart"/>
       <w:r>
-        <w:t>Wallapop</w:t>
+        <w:t>inch</w:t>
       </w:r>
       <w:proofErr w:type="spellEnd"/>
       <w:r>
-        <w:t xml:space="preserve"> o </w:t>
+        <w:t xml:space="preserve"> </w:t>
       </w:r>
       <w:proofErr w:type="spellStart"/>
       <w:r>
-        <w:t>Segundamano</w:t>
+        <w:t>margin</w:t>
       </w:r>
       <w:proofErr w:type="spellEnd"/>
       <w:r>
-        <w:t xml:space="preserve"> pero la página está enfocada exclusivamente a la moda.</w:t>
+        <w:t xml:space="preserve"> </w:t>
+      </w:r>
+      <w:proofErr w:type="spellStart"/>
+      <w:r>
+        <w:t>on</w:t>
+      </w:r>
+      <w:proofErr w:type="spellEnd"/>
+      <w:r>
+        <w:t xml:space="preserve"> top y 0.75 en los demás.</w:t>
+      </w:r>
+    </w:p>
+    <w:p>
+      <w:r>
+        <w:t>No debe ocupar más de una página</w:t>
       </w:r>
     </w:p>
     <w:p/>
@@ -1874,13 +1877,32 @@
     <w:p/>
     <w:p/>
     <w:p/>
+    <w:p/>
+    <w:p/>
+    <w:p/>
+    <w:p/>
     <w:p>
       <w:pPr>
         <w:pStyle w:val="Ttulo1"/>
       </w:pPr>
+      <w:bookmarkStart w:id="2" w:name="_Toc39499650"/>
+      <w:r>
+        <w:lastRenderedPageBreak/>
+        <w:t>Introducción</w:t>
+      </w:r>
+      <w:bookmarkEnd w:id="2"/>
+    </w:p>
+    <w:p>
+      <w:r>
+        <w:t xml:space="preserve">Retaged es una web de compra venta y oferta de servicios de sastrería, sirviendo como escaparate virtual para que los usuarios (retagers) puedan colgar sus prendas o bien fotografías de sus arreglos y otros usuarios puedan ponerse en contacto si están interesados. </w:t>
+      </w:r>
+    </w:p>
+    <w:p>
+      <w:pPr>
+        <w:pStyle w:val="Ttulo1"/>
+      </w:pPr>
       <w:bookmarkStart w:id="3" w:name="_Toc39499651"/>
       <w:r>
-        <w:lastRenderedPageBreak/>
         <w:t>Requisitos funcionales y no funcionales</w:t>
       </w:r>
       <w:bookmarkEnd w:id="3"/>
@@ -2164,9 +2186,6 @@
         <w:t>Los usuarios podrán dar likes a los Retagers que les gusten, de esta manera se realizará el ranking de Retagers destacados.</w:t>
       </w:r>
     </w:p>
-    <w:p/>
-    <w:p/>
-    <w:p/>
     <w:p>
       <w:pPr>
         <w:pStyle w:val="Ttulo2"/>
@@ -2604,8 +2623,6 @@
             <w:r>
               <w:t>10.4.11</w:t>
             </w:r>
-            <w:bookmarkStart w:id="7" w:name="_GoBack"/>
-            <w:bookmarkEnd w:id="7"/>
           </w:p>
         </w:tc>
       </w:tr>
@@ -2702,6 +2719,10 @@
     </w:tbl>
     <w:p/>
     <w:p>
+      <w:bookmarkStart w:id="7" w:name="_GoBack"/>
+      <w:bookmarkEnd w:id="7"/>
+    </w:p>
+    <w:p>
       <w:pPr>
         <w:pStyle w:val="Ttulo1"/>
       </w:pPr>
@@ -2712,12 +2733,25 @@
       <w:bookmarkEnd w:id="8"/>
     </w:p>
     <w:p/>
+    <w:p/>
+    <w:p/>
+    <w:p/>
+    <w:p/>
+    <w:p/>
+    <w:p/>
+    <w:p/>
+    <w:p/>
+    <w:p/>
+    <w:p/>
+    <w:p/>
+    <w:p/>
     <w:p>
       <w:pPr>
         <w:pStyle w:val="Ttulo1"/>
       </w:pPr>
       <w:bookmarkStart w:id="9" w:name="_Toc39499656"/>
       <w:r>
+        <w:lastRenderedPageBreak/>
         <w:t>Planificación del proyecto</w:t>
       </w:r>
       <w:bookmarkEnd w:id="9"/>
@@ -3027,6 +3061,336 @@
       </w:r>
       <w:bookmarkEnd w:id="11"/>
     </w:p>
+    <w:p/>
+    <w:tbl>
+      <w:tblPr>
+        <w:tblStyle w:val="Tablaconcuadrcula"/>
+        <w:tblW w:w="0" w:type="auto"/>
+        <w:tblLook w:val="04A0" w:firstRow="1" w:lastRow="0" w:firstColumn="1" w:lastColumn="0" w:noHBand="0" w:noVBand="1"/>
+      </w:tblPr>
+      <w:tblGrid>
+        <w:gridCol w:w="1415"/>
+        <w:gridCol w:w="1415"/>
+        <w:gridCol w:w="1416"/>
+        <w:gridCol w:w="1416"/>
+        <w:gridCol w:w="1416"/>
+        <w:gridCol w:w="1416"/>
+      </w:tblGrid>
+      <w:tr>
+        <w:tc>
+          <w:tcPr>
+            <w:tcW w:w="1415" w:type="dxa"/>
+          </w:tcPr>
+          <w:p/>
+        </w:tc>
+        <w:tc>
+          <w:tcPr>
+            <w:tcW w:w="1415" w:type="dxa"/>
+          </w:tcPr>
+          <w:p>
+            <w:pPr>
+              <w:jc w:val="center"/>
+              <w:rPr>
+                <w:rFonts w:ascii="Bahnschrift Light Condensed" w:hAnsi="Bahnschrift Light Condensed"/>
+              </w:rPr>
+            </w:pPr>
+            <w:r>
+              <w:rPr>
+                <w:rFonts w:ascii="Bahnschrift Light Condensed" w:hAnsi="Bahnschrift Light Condensed"/>
+              </w:rPr>
+              <w:t>Backend</w:t>
+            </w:r>
+          </w:p>
+        </w:tc>
+        <w:tc>
+          <w:tcPr>
+            <w:tcW w:w="1416" w:type="dxa"/>
+          </w:tcPr>
+          <w:p>
+            <w:pPr>
+              <w:jc w:val="center"/>
+              <w:rPr>
+                <w:rFonts w:ascii="Bahnschrift Light Condensed" w:hAnsi="Bahnschrift Light Condensed"/>
+              </w:rPr>
+            </w:pPr>
+            <w:proofErr w:type="spellStart"/>
+            <w:r>
+              <w:rPr>
+                <w:rFonts w:ascii="Bahnschrift Light Condensed" w:hAnsi="Bahnschrift Light Condensed"/>
+              </w:rPr>
+              <w:t>Frontend</w:t>
+            </w:r>
+            <w:proofErr w:type="spellEnd"/>
+          </w:p>
+        </w:tc>
+        <w:tc>
+          <w:tcPr>
+            <w:tcW w:w="1416" w:type="dxa"/>
+          </w:tcPr>
+          <w:p>
+            <w:pPr>
+              <w:jc w:val="center"/>
+              <w:rPr>
+                <w:rFonts w:ascii="Bahnschrift Light Condensed" w:hAnsi="Bahnschrift Light Condensed"/>
+              </w:rPr>
+            </w:pPr>
+            <w:r>
+              <w:rPr>
+                <w:rFonts w:ascii="Bahnschrift Light Condensed" w:hAnsi="Bahnschrift Light Condensed"/>
+              </w:rPr>
+              <w:t>Diseño</w:t>
+            </w:r>
+          </w:p>
+        </w:tc>
+        <w:tc>
+          <w:tcPr>
+            <w:tcW w:w="1416" w:type="dxa"/>
+          </w:tcPr>
+          <w:p>
+            <w:pPr>
+              <w:jc w:val="center"/>
+              <w:rPr>
+                <w:rFonts w:ascii="Bahnschrift Light Condensed" w:hAnsi="Bahnschrift Light Condensed"/>
+              </w:rPr>
+            </w:pPr>
+            <w:r>
+              <w:rPr>
+                <w:rFonts w:ascii="Bahnschrift Light Condensed" w:hAnsi="Bahnschrift Light Condensed"/>
+              </w:rPr>
+              <w:t>Documentación</w:t>
+            </w:r>
+          </w:p>
+        </w:tc>
+        <w:tc>
+          <w:tcPr>
+            <w:tcW w:w="1416" w:type="dxa"/>
+          </w:tcPr>
+          <w:p>
+            <w:pPr>
+              <w:jc w:val="center"/>
+              <w:rPr>
+                <w:rFonts w:ascii="Bahnschrift Light Condensed" w:hAnsi="Bahnschrift Light Condensed"/>
+              </w:rPr>
+            </w:pPr>
+            <w:r>
+              <w:rPr>
+                <w:rFonts w:ascii="Bahnschrift Light Condensed" w:hAnsi="Bahnschrift Light Condensed"/>
+              </w:rPr>
+              <w:t xml:space="preserve">Total </w:t>
+            </w:r>
+            <w:r>
+              <w:rPr>
+                <w:rFonts w:ascii="Bahnschrift Light Condensed" w:hAnsi="Bahnschrift Light Condensed"/>
+              </w:rPr>
+              <w:t>Horas</w:t>
+            </w:r>
+          </w:p>
+        </w:tc>
+      </w:tr>
+      <w:tr>
+        <w:tc>
+          <w:tcPr>
+            <w:tcW w:w="1415" w:type="dxa"/>
+          </w:tcPr>
+          <w:p>
+            <w:pPr>
+              <w:rPr>
+                <w:rFonts w:ascii="Bahnschrift Light Condensed" w:hAnsi="Bahnschrift Light Condensed"/>
+              </w:rPr>
+            </w:pPr>
+            <w:r>
+              <w:rPr>
+                <w:rFonts w:ascii="Bahnschrift Light Condensed" w:hAnsi="Bahnschrift Light Condensed"/>
+              </w:rPr>
+              <w:t>Tamara</w:t>
+            </w:r>
+          </w:p>
+        </w:tc>
+        <w:tc>
+          <w:tcPr>
+            <w:tcW w:w="1415" w:type="dxa"/>
+          </w:tcPr>
+          <w:p>
+            <w:r>
+              <w:t>10</w:t>
+            </w:r>
+          </w:p>
+        </w:tc>
+        <w:tc>
+          <w:tcPr>
+            <w:tcW w:w="1416" w:type="dxa"/>
+          </w:tcPr>
+          <w:p>
+            <w:r>
+              <w:t>12</w:t>
+            </w:r>
+          </w:p>
+        </w:tc>
+        <w:tc>
+          <w:tcPr>
+            <w:tcW w:w="1416" w:type="dxa"/>
+          </w:tcPr>
+          <w:p>
+            <w:r>
+              <w:t>5</w:t>
+            </w:r>
+          </w:p>
+        </w:tc>
+        <w:tc>
+          <w:tcPr>
+            <w:tcW w:w="1416" w:type="dxa"/>
+          </w:tcPr>
+          <w:p>
+            <w:r>
+              <w:t>3</w:t>
+            </w:r>
+          </w:p>
+        </w:tc>
+        <w:tc>
+          <w:tcPr>
+            <w:tcW w:w="1416" w:type="dxa"/>
+          </w:tcPr>
+          <w:p>
+            <w:r>
+              <w:t>30</w:t>
+            </w:r>
+          </w:p>
+        </w:tc>
+      </w:tr>
+      <w:tr>
+        <w:tc>
+          <w:tcPr>
+            <w:tcW w:w="1415" w:type="dxa"/>
+          </w:tcPr>
+          <w:p>
+            <w:pPr>
+              <w:rPr>
+                <w:rFonts w:ascii="Bahnschrift Light Condensed" w:hAnsi="Bahnschrift Light Condensed"/>
+              </w:rPr>
+            </w:pPr>
+            <w:r>
+              <w:rPr>
+                <w:rFonts w:ascii="Bahnschrift Light Condensed" w:hAnsi="Bahnschrift Light Condensed"/>
+              </w:rPr>
+              <w:t>Mario</w:t>
+            </w:r>
+          </w:p>
+        </w:tc>
+        <w:tc>
+          <w:tcPr>
+            <w:tcW w:w="1415" w:type="dxa"/>
+          </w:tcPr>
+          <w:p>
+            <w:r>
+              <w:t>8</w:t>
+            </w:r>
+          </w:p>
+        </w:tc>
+        <w:tc>
+          <w:tcPr>
+            <w:tcW w:w="1416" w:type="dxa"/>
+          </w:tcPr>
+          <w:p>
+            <w:r>
+              <w:t>7</w:t>
+            </w:r>
+          </w:p>
+        </w:tc>
+        <w:tc>
+          <w:tcPr>
+            <w:tcW w:w="1416" w:type="dxa"/>
+          </w:tcPr>
+          <w:p>
+            <w:r>
+              <w:t>12</w:t>
+            </w:r>
+          </w:p>
+        </w:tc>
+        <w:tc>
+          <w:tcPr>
+            <w:tcW w:w="1416" w:type="dxa"/>
+          </w:tcPr>
+          <w:p>
+            <w:r>
+              <w:t>3</w:t>
+            </w:r>
+          </w:p>
+        </w:tc>
+        <w:tc>
+          <w:tcPr>
+            <w:tcW w:w="1416" w:type="dxa"/>
+          </w:tcPr>
+          <w:p>
+            <w:r>
+              <w:t>30</w:t>
+            </w:r>
+          </w:p>
+        </w:tc>
+      </w:tr>
+    </w:tbl>
+    <w:p/>
+    <w:p>
+      <w:r>
+        <w:t xml:space="preserve">La parte de </w:t>
+      </w:r>
+      <w:proofErr w:type="gramStart"/>
+      <w:r>
+        <w:t>Diseño …</w:t>
+      </w:r>
+      <w:proofErr w:type="gramEnd"/>
+      <w:r>
+        <w:t xml:space="preserve">……. En cuanto a </w:t>
+      </w:r>
+      <w:proofErr w:type="gramStart"/>
+      <w:r>
+        <w:t>back …</w:t>
+      </w:r>
+      <w:proofErr w:type="gramEnd"/>
+      <w:r>
+        <w:t xml:space="preserve">……… y </w:t>
+      </w:r>
+      <w:proofErr w:type="spellStart"/>
+      <w:r>
+        <w:t>front</w:t>
+      </w:r>
+      <w:proofErr w:type="spellEnd"/>
+      <w:r>
+        <w:t xml:space="preserve">…….. </w:t>
+      </w:r>
+      <w:proofErr w:type="gramStart"/>
+      <w:r>
+        <w:t>como</w:t>
+      </w:r>
+      <w:proofErr w:type="gramEnd"/>
+      <w:r>
+        <w:t xml:space="preserve"> hemos utilizado ………. Hemos tardado más </w:t>
+      </w:r>
+      <w:proofErr w:type="gramStart"/>
+      <w:r>
+        <w:t>en …</w:t>
+      </w:r>
+      <w:proofErr w:type="gramEnd"/>
+      <w:r>
+        <w:t xml:space="preserve">……….. </w:t>
+      </w:r>
+      <w:proofErr w:type="gramStart"/>
+      <w:r>
+        <w:t>el</w:t>
+      </w:r>
+      <w:proofErr w:type="gramEnd"/>
+      <w:r>
+        <w:t xml:space="preserve"> reparto ha sido ……….</w:t>
+      </w:r>
+    </w:p>
+    <w:p/>
+    <w:p/>
+    <w:p/>
+    <w:p/>
+    <w:p/>
+    <w:p/>
+    <w:p/>
+    <w:p/>
+    <w:p/>
     <w:p/>
     <w:p/>
     <w:p/>
@@ -8847,7 +9211,7 @@
                                     <pic:cNvPicPr/>
                                   </pic:nvPicPr>
                                   <pic:blipFill>
-                                    <a:blip r:embed="rId29">
+                                    <a:blip r:embed="rId30">
                                       <a:extLst>
                                         <a:ext uri="{28A0092B-C50C-407E-A947-70E740481C1C}">
                                           <a14:useLocalDpi xmlns:a14="http://schemas.microsoft.com/office/drawing/2010/main" val="0"/>
@@ -9036,7 +9400,7 @@
                     <pic:cNvPicPr/>
                   </pic:nvPicPr>
                   <pic:blipFill>
-                    <a:blip r:embed="rId30" cstate="print">
+                    <a:blip r:embed="rId31" cstate="print">
                       <a:extLst>
                         <a:ext uri="{28A0092B-C50C-407E-A947-70E740481C1C}">
                           <a14:useLocalDpi xmlns:a14="http://schemas.microsoft.com/office/drawing/2010/main" val="0"/>
@@ -9140,11 +9504,6 @@
         </mc:AlternateContent>
       </w:r>
     </w:p>
-    <w:p>
-      <w:pPr>
-        <w:pStyle w:val="Ttulo2"/>
-      </w:pPr>
-    </w:p>
     <w:p/>
     <w:p>
       <w:pPr>
@@ -9189,7 +9548,7 @@
                     <pic:cNvPicPr/>
                   </pic:nvPicPr>
                   <pic:blipFill>
-                    <a:blip r:embed="rId31">
+                    <a:blip r:embed="rId32">
                       <a:extLst>
                         <a:ext uri="{28A0092B-C50C-407E-A947-70E740481C1C}">
                           <a14:useLocalDpi xmlns:a14="http://schemas.microsoft.com/office/drawing/2010/main" val="0"/>
@@ -9353,47 +9712,47 @@
           <w:b/>
           <w:color w:val="4EA6DC" w:themeColor="accent3"/>
         </w:rPr>
-        <w:t xml:space="preserve">Un producto solo puede ser “comprado” por una persona, es decir, la página es un escaparate de productos únicos para que el cliente contacte con el vendedor por su </w:t>
-      </w:r>
+        <w:t xml:space="preserve">Un producto solo puede ser “comprado” por una persona, es decir, la página es un escaparate de productos únicos para que el cliente contacte con el vendedor por su cuenta, (tipo </w:t>
+      </w:r>
+      <w:proofErr w:type="spellStart"/>
       <w:r>
         <w:rPr>
           <w:b/>
           <w:color w:val="4EA6DC" w:themeColor="accent3"/>
         </w:rPr>
-        <w:lastRenderedPageBreak/>
-        <w:t xml:space="preserve">cuenta, (tipo </w:t>
-      </w:r>
-      <w:proofErr w:type="spellStart"/>
+        <w:t>wallapop</w:t>
+      </w:r>
+      <w:proofErr w:type="spellEnd"/>
       <w:r>
         <w:rPr>
           <w:b/>
           <w:color w:val="4EA6DC" w:themeColor="accent3"/>
         </w:rPr>
-        <w:t>wallapop</w:t>
-      </w:r>
-      <w:proofErr w:type="spellEnd"/>
+        <w:t xml:space="preserve">, </w:t>
+      </w:r>
+      <w:proofErr w:type="spellStart"/>
       <w:r>
         <w:rPr>
           <w:b/>
           <w:color w:val="4EA6DC" w:themeColor="accent3"/>
         </w:rPr>
-        <w:t xml:space="preserve">, </w:t>
-      </w:r>
-      <w:proofErr w:type="spellStart"/>
+        <w:t>segundamano</w:t>
+      </w:r>
+      <w:proofErr w:type="spellEnd"/>
       <w:r>
         <w:rPr>
           <w:b/>
           <w:color w:val="4EA6DC" w:themeColor="accent3"/>
         </w:rPr>
-        <w:t>segundamano</w:t>
-      </w:r>
-      <w:proofErr w:type="spellEnd"/>
+        <w:t xml:space="preserve">…) por esto tampoco existe cambio en el precio al </w:t>
+      </w:r>
       <w:r>
         <w:rPr>
           <w:b/>
           <w:color w:val="4EA6DC" w:themeColor="accent3"/>
         </w:rPr>
-        <w:t>…) por esto tampoco existe cambio en el precio al no ser un valor que pueda ser acumulativo</w:t>
+        <w:lastRenderedPageBreak/>
+        <w:t>no ser un valor que pueda ser acumulativo</w:t>
       </w:r>
       <w:r>
         <w:rPr>
@@ -9466,7 +9825,7 @@
           <w:color w:val="4EA6DC" w:themeColor="accent3"/>
         </w:rPr>
       </w:pPr>
-      <w:hyperlink r:id="rId32" w:history="1">
+      <w:hyperlink r:id="rId33" w:history="1">
         <w:r>
           <w:rPr>
             <w:rStyle w:val="Hipervnculo"/>
@@ -9643,7 +10002,7 @@
                     </pic:cNvPicPr>
                   </pic:nvPicPr>
                   <pic:blipFill>
-                    <a:blip r:embed="rId33" cstate="print">
+                    <a:blip r:embed="rId34" cstate="print">
                       <a:extLst>
                         <a:ext uri="{28A0092B-C50C-407E-A947-70E740481C1C}">
                           <a14:useLocalDpi xmlns:a14="http://schemas.microsoft.com/office/drawing/2010/main" val="0"/>
@@ -9744,7 +10103,7 @@
                     </pic:cNvPicPr>
                   </pic:nvPicPr>
                   <pic:blipFill>
-                    <a:blip r:embed="rId34">
+                    <a:blip r:embed="rId35">
                       <a:extLst>
                         <a:ext uri="{28A0092B-C50C-407E-A947-70E740481C1C}">
                           <a14:useLocalDpi xmlns:a14="http://schemas.microsoft.com/office/drawing/2010/main" val="0"/>
@@ -9994,7 +10353,7 @@
     </w:p>
     <w:p/>
     <w:sectPr>
-      <w:headerReference w:type="default" r:id="rId35"/>
+      <w:headerReference w:type="default" r:id="rId36"/>
       <w:pgSz w:w="11906" w:h="16838"/>
       <w:pgMar w:top="1417" w:right="1701" w:bottom="1417" w:left="1701" w:header="708" w:footer="0" w:gutter="0"/>
       <w:cols w:space="720"/>
@@ -12423,7 +12782,7 @@
 </file>
 
 <file path=customXml/itemProps1.xml><?xml version="1.0" encoding="utf-8"?>
-<ds:datastoreItem xmlns:ds="http://schemas.openxmlformats.org/officeDocument/2006/customXml" ds:itemID="{DAF7E0A2-E8EC-40AF-A0A6-DD07D529C554}">
+<ds:datastoreItem xmlns:ds="http://schemas.openxmlformats.org/officeDocument/2006/customXml" ds:itemID="{9F8526E8-40F2-46B8-A2EB-F6315027F71A}">
   <ds:schemaRefs>
     <ds:schemaRef ds:uri="http://schemas.openxmlformats.org/officeDocument/2006/bibliography"/>
   </ds:schemaRefs>

--- a/Documentacion/Entrega 3/Documentacion.docx
+++ b/Documentacion/Entrega 3/Documentacion.docx
@@ -185,7 +185,7 @@
         <w:t>Mario Sánchez Mosquero</w:t>
       </w:r>
     </w:p>
-    <w:bookmarkStart w:id="0" w:name="_Toc39499648" w:displacedByCustomXml="next"/>
+    <w:bookmarkStart w:id="0" w:name="_Toc39508491" w:displacedByCustomXml="next"/>
     <w:sdt>
       <w:sdtPr>
         <w:rPr>
@@ -242,7 +242,7 @@
             </w:rPr>
             <w:fldChar w:fldCharType="separate"/>
           </w:r>
-          <w:hyperlink w:anchor="_Toc39499648" w:history="1">
+          <w:hyperlink w:anchor="_Toc39508491" w:history="1">
             <w:r>
               <w:rPr>
                 <w:rStyle w:val="Hipervnculo"/>
@@ -269,7 +269,7 @@
                 <w:noProof/>
                 <w:webHidden/>
               </w:rPr>
-              <w:instrText xml:space="preserve"> PAGEREF _Toc39499648 \h </w:instrText>
+              <w:instrText xml:space="preserve"> PAGEREF _Toc39508491 \h </w:instrText>
             </w:r>
             <w:r>
               <w:rPr>
@@ -313,7 +313,7 @@
               <w:lang w:eastAsia="es-ES"/>
             </w:rPr>
           </w:pPr>
-          <w:hyperlink w:anchor="_Toc39499649" w:history="1">
+          <w:hyperlink w:anchor="_Toc39508492" w:history="1">
             <w:r>
               <w:rPr>
                 <w:rStyle w:val="Hipervnculo"/>
@@ -340,7 +340,7 @@
                 <w:noProof/>
                 <w:webHidden/>
               </w:rPr>
-              <w:instrText xml:space="preserve"> PAGEREF _Toc39499649 \h </w:instrText>
+              <w:instrText xml:space="preserve"> PAGEREF _Toc39508492 \h </w:instrText>
             </w:r>
             <w:r>
               <w:rPr>
@@ -384,7 +384,7 @@
               <w:lang w:eastAsia="es-ES"/>
             </w:rPr>
           </w:pPr>
-          <w:hyperlink w:anchor="_Toc39499650" w:history="1">
+          <w:hyperlink w:anchor="_Toc39508493" w:history="1">
             <w:r>
               <w:rPr>
                 <w:rStyle w:val="Hipervnculo"/>
@@ -411,7 +411,7 @@
                 <w:noProof/>
                 <w:webHidden/>
               </w:rPr>
-              <w:instrText xml:space="preserve"> PAGEREF _Toc39499650 \h </w:instrText>
+              <w:instrText xml:space="preserve"> PAGEREF _Toc39508493 \h </w:instrText>
             </w:r>
             <w:r>
               <w:rPr>
@@ -431,7 +431,7 @@
                 <w:noProof/>
                 <w:webHidden/>
               </w:rPr>
-              <w:t>3</w:t>
+              <w:t>4</w:t>
             </w:r>
             <w:r>
               <w:rPr>
@@ -455,7 +455,7 @@
               <w:lang w:eastAsia="es-ES"/>
             </w:rPr>
           </w:pPr>
-          <w:hyperlink w:anchor="_Toc39499651" w:history="1">
+          <w:hyperlink w:anchor="_Toc39508494" w:history="1">
             <w:r>
               <w:rPr>
                 <w:rStyle w:val="Hipervnculo"/>
@@ -482,7 +482,7 @@
                 <w:noProof/>
                 <w:webHidden/>
               </w:rPr>
-              <w:instrText xml:space="preserve"> PAGEREF _Toc39499651 \h </w:instrText>
+              <w:instrText xml:space="preserve"> PAGEREF _Toc39508494 \h </w:instrText>
             </w:r>
             <w:r>
               <w:rPr>
@@ -502,7 +502,7 @@
                 <w:noProof/>
                 <w:webHidden/>
               </w:rPr>
-              <w:t>3</w:t>
+              <w:t>4</w:t>
             </w:r>
             <w:r>
               <w:rPr>
@@ -526,7 +526,7 @@
               <w:lang w:eastAsia="es-ES"/>
             </w:rPr>
           </w:pPr>
-          <w:hyperlink w:anchor="_Toc39499652" w:history="1">
+          <w:hyperlink w:anchor="_Toc39508495" w:history="1">
             <w:r>
               <w:rPr>
                 <w:rStyle w:val="Hipervnculo"/>
@@ -553,7 +553,7 @@
                 <w:noProof/>
                 <w:webHidden/>
               </w:rPr>
-              <w:instrText xml:space="preserve"> PAGEREF _Toc39499652 \h </w:instrText>
+              <w:instrText xml:space="preserve"> PAGEREF _Toc39508495 \h </w:instrText>
             </w:r>
             <w:r>
               <w:rPr>
@@ -573,7 +573,7 @@
                 <w:noProof/>
                 <w:webHidden/>
               </w:rPr>
-              <w:t>3</w:t>
+              <w:t>4</w:t>
             </w:r>
             <w:r>
               <w:rPr>
@@ -597,7 +597,7 @@
               <w:lang w:eastAsia="es-ES"/>
             </w:rPr>
           </w:pPr>
-          <w:hyperlink w:anchor="_Toc39499653" w:history="1">
+          <w:hyperlink w:anchor="_Toc39508496" w:history="1">
             <w:r>
               <w:rPr>
                 <w:rStyle w:val="Hipervnculo"/>
@@ -624,7 +624,7 @@
                 <w:noProof/>
                 <w:webHidden/>
               </w:rPr>
-              <w:instrText xml:space="preserve"> PAGEREF _Toc39499653 \h </w:instrText>
+              <w:instrText xml:space="preserve"> PAGEREF _Toc39508496 \h </w:instrText>
             </w:r>
             <w:r>
               <w:rPr>
@@ -644,7 +644,7 @@
                 <w:noProof/>
                 <w:webHidden/>
               </w:rPr>
-              <w:t>4</w:t>
+              <w:t>5</w:t>
             </w:r>
             <w:r>
               <w:rPr>
@@ -668,7 +668,7 @@
               <w:lang w:eastAsia="es-ES"/>
             </w:rPr>
           </w:pPr>
-          <w:hyperlink w:anchor="_Toc39499654" w:history="1">
+          <w:hyperlink w:anchor="_Toc39508497" w:history="1">
             <w:r>
               <w:rPr>
                 <w:rStyle w:val="Hipervnculo"/>
@@ -695,7 +695,7 @@
                 <w:noProof/>
                 <w:webHidden/>
               </w:rPr>
-              <w:instrText xml:space="preserve"> PAGEREF _Toc39499654 \h </w:instrText>
+              <w:instrText xml:space="preserve"> PAGEREF _Toc39508497 \h </w:instrText>
             </w:r>
             <w:r>
               <w:rPr>
@@ -715,7 +715,7 @@
                 <w:noProof/>
                 <w:webHidden/>
               </w:rPr>
-              <w:t>4</w:t>
+              <w:t>5</w:t>
             </w:r>
             <w:r>
               <w:rPr>
@@ -739,13 +739,13 @@
               <w:lang w:eastAsia="es-ES"/>
             </w:rPr>
           </w:pPr>
-          <w:hyperlink w:anchor="_Toc39499655" w:history="1">
+          <w:hyperlink w:anchor="_Toc39508498" w:history="1">
             <w:r>
               <w:rPr>
                 <w:rStyle w:val="Hipervnculo"/>
                 <w:noProof/>
               </w:rPr>
-              <w:t>Arquitectura de la aplicación</w:t>
+              <w:t>Planificación del proyecto</w:t>
             </w:r>
             <w:r>
               <w:rPr>
@@ -766,7 +766,7 @@
                 <w:noProof/>
                 <w:webHidden/>
               </w:rPr>
-              <w:instrText xml:space="preserve"> PAGEREF _Toc39499655 \h </w:instrText>
+              <w:instrText xml:space="preserve"> PAGEREF _Toc39508498 \h </w:instrText>
             </w:r>
             <w:r>
               <w:rPr>
@@ -786,7 +786,149 @@
                 <w:noProof/>
                 <w:webHidden/>
               </w:rPr>
-              <w:t>4</w:t>
+              <w:t>5</w:t>
+            </w:r>
+            <w:r>
+              <w:rPr>
+                <w:noProof/>
+                <w:webHidden/>
+              </w:rPr>
+              <w:fldChar w:fldCharType="end"/>
+            </w:r>
+          </w:hyperlink>
+        </w:p>
+        <w:p>
+          <w:pPr>
+            <w:pStyle w:val="TDC2"/>
+            <w:tabs>
+              <w:tab w:val="right" w:leader="dot" w:pos="8494"/>
+            </w:tabs>
+            <w:rPr>
+              <w:noProof/>
+              <w:sz w:val="22"/>
+              <w:szCs w:val="22"/>
+              <w:lang w:eastAsia="es-ES"/>
+            </w:rPr>
+          </w:pPr>
+          <w:hyperlink w:anchor="_Toc39508499" w:history="1">
+            <w:r>
+              <w:rPr>
+                <w:rStyle w:val="Hipervnculo"/>
+                <w:noProof/>
+              </w:rPr>
+              <w:t>Planificación inicial del proyecto</w:t>
+            </w:r>
+            <w:r>
+              <w:rPr>
+                <w:noProof/>
+                <w:webHidden/>
+              </w:rPr>
+              <w:tab/>
+            </w:r>
+            <w:r>
+              <w:rPr>
+                <w:noProof/>
+                <w:webHidden/>
+              </w:rPr>
+              <w:fldChar w:fldCharType="begin"/>
+            </w:r>
+            <w:r>
+              <w:rPr>
+                <w:noProof/>
+                <w:webHidden/>
+              </w:rPr>
+              <w:instrText xml:space="preserve"> PAGEREF _Toc39508499 \h </w:instrText>
+            </w:r>
+            <w:r>
+              <w:rPr>
+                <w:noProof/>
+                <w:webHidden/>
+              </w:rPr>
+            </w:r>
+            <w:r>
+              <w:rPr>
+                <w:noProof/>
+                <w:webHidden/>
+              </w:rPr>
+              <w:fldChar w:fldCharType="separate"/>
+            </w:r>
+            <w:r>
+              <w:rPr>
+                <w:noProof/>
+                <w:webHidden/>
+              </w:rPr>
+              <w:t>5</w:t>
+            </w:r>
+            <w:r>
+              <w:rPr>
+                <w:noProof/>
+                <w:webHidden/>
+              </w:rPr>
+              <w:fldChar w:fldCharType="end"/>
+            </w:r>
+          </w:hyperlink>
+        </w:p>
+        <w:p>
+          <w:pPr>
+            <w:pStyle w:val="TDC2"/>
+            <w:tabs>
+              <w:tab w:val="right" w:leader="dot" w:pos="8494"/>
+            </w:tabs>
+            <w:rPr>
+              <w:noProof/>
+              <w:sz w:val="22"/>
+              <w:szCs w:val="22"/>
+              <w:lang w:eastAsia="es-ES"/>
+            </w:rPr>
+          </w:pPr>
+          <w:hyperlink w:anchor="_Toc39508500" w:history="1">
+            <w:r>
+              <w:rPr>
+                <w:rStyle w:val="Hipervnculo"/>
+                <w:noProof/>
+              </w:rPr>
+              <w:t>Análisis real tras finalización del proyecto</w:t>
+            </w:r>
+            <w:r>
+              <w:rPr>
+                <w:noProof/>
+                <w:webHidden/>
+              </w:rPr>
+              <w:tab/>
+            </w:r>
+            <w:r>
+              <w:rPr>
+                <w:noProof/>
+                <w:webHidden/>
+              </w:rPr>
+              <w:fldChar w:fldCharType="begin"/>
+            </w:r>
+            <w:r>
+              <w:rPr>
+                <w:noProof/>
+                <w:webHidden/>
+              </w:rPr>
+              <w:instrText xml:space="preserve"> PAGEREF _Toc39508500 \h </w:instrText>
+            </w:r>
+            <w:r>
+              <w:rPr>
+                <w:noProof/>
+                <w:webHidden/>
+              </w:rPr>
+            </w:r>
+            <w:r>
+              <w:rPr>
+                <w:noProof/>
+                <w:webHidden/>
+              </w:rPr>
+              <w:fldChar w:fldCharType="separate"/>
+            </w:r>
+            <w:r>
+              <w:rPr>
+                <w:noProof/>
+                <w:webHidden/>
+              </w:rPr>
+              <w:t>5</w:t>
             </w:r>
             <w:r>
               <w:rPr>
@@ -810,13 +952,13 @@
               <w:lang w:eastAsia="es-ES"/>
             </w:rPr>
           </w:pPr>
-          <w:hyperlink w:anchor="_Toc39499656" w:history="1">
+          <w:hyperlink w:anchor="_Toc39508501" w:history="1">
             <w:r>
               <w:rPr>
                 <w:rStyle w:val="Hipervnculo"/>
                 <w:noProof/>
               </w:rPr>
-              <w:t>Planificación del proyecto</w:t>
+              <w:t>Modelo de Entidad-Relación</w:t>
             </w:r>
             <w:r>
               <w:rPr>
@@ -837,7 +979,7 @@
                 <w:noProof/>
                 <w:webHidden/>
               </w:rPr>
-              <w:instrText xml:space="preserve"> PAGEREF _Toc39499656 \h </w:instrText>
+              <w:instrText xml:space="preserve"> PAGEREF _Toc39508501 \h </w:instrText>
             </w:r>
             <w:r>
               <w:rPr>
@@ -857,7 +999,7 @@
                 <w:noProof/>
                 <w:webHidden/>
               </w:rPr>
-              <w:t>4</w:t>
+              <w:t>6</w:t>
             </w:r>
             <w:r>
               <w:rPr>
@@ -881,13 +1023,13 @@
               <w:lang w:eastAsia="es-ES"/>
             </w:rPr>
           </w:pPr>
-          <w:hyperlink w:anchor="_Toc39499657" w:history="1">
+          <w:hyperlink w:anchor="_Toc39508502" w:history="1">
             <w:r>
               <w:rPr>
                 <w:rStyle w:val="Hipervnculo"/>
                 <w:noProof/>
               </w:rPr>
-              <w:t>Planificación inicial del proyecto</w:t>
+              <w:t>MODELO RELACIONAL</w:t>
             </w:r>
             <w:r>
               <w:rPr>
@@ -908,7 +1050,7 @@
                 <w:noProof/>
                 <w:webHidden/>
               </w:rPr>
-              <w:instrText xml:space="preserve"> PAGEREF _Toc39499657 \h </w:instrText>
+              <w:instrText xml:space="preserve"> PAGEREF _Toc39508502 \h </w:instrText>
             </w:r>
             <w:r>
               <w:rPr>
@@ -928,7 +1070,7 @@
                 <w:noProof/>
                 <w:webHidden/>
               </w:rPr>
-              <w:t>4</w:t>
+              <w:t>6</w:t>
             </w:r>
             <w:r>
               <w:rPr>
@@ -952,13 +1094,14 @@
               <w:lang w:eastAsia="es-ES"/>
             </w:rPr>
           </w:pPr>
-          <w:hyperlink w:anchor="_Toc39499658" w:history="1">
+          <w:hyperlink w:anchor="_Toc39508503" w:history="1">
             <w:r>
               <w:rPr>
                 <w:rStyle w:val="Hipervnculo"/>
-                <w:noProof/>
-              </w:rPr>
-              <w:t>Análisis real tras finalización del proyecto</w:t>
+                <w:rFonts w:cs="Courier New"/>
+                <w:noProof/>
+              </w:rPr>
+              <w:t>Requisitos</w:t>
             </w:r>
             <w:r>
               <w:rPr>
@@ -979,7 +1122,7 @@
                 <w:noProof/>
                 <w:webHidden/>
               </w:rPr>
-              <w:instrText xml:space="preserve"> PAGEREF _Toc39499658 \h </w:instrText>
+              <w:instrText xml:space="preserve"> PAGEREF _Toc39508503 \h </w:instrText>
             </w:r>
             <w:r>
               <w:rPr>
@@ -999,7 +1142,7 @@
                 <w:noProof/>
                 <w:webHidden/>
               </w:rPr>
-              <w:t>5</w:t>
+              <w:t>6</w:t>
             </w:r>
             <w:r>
               <w:rPr>
@@ -1023,13 +1166,13 @@
               <w:lang w:eastAsia="es-ES"/>
             </w:rPr>
           </w:pPr>
-          <w:hyperlink w:anchor="_Toc39499659" w:history="1">
+          <w:hyperlink w:anchor="_Toc39508504" w:history="1">
             <w:r>
               <w:rPr>
                 <w:rStyle w:val="Hipervnculo"/>
                 <w:noProof/>
               </w:rPr>
-              <w:t>Modelo de Entidad-Relación</w:t>
+              <w:t>Guía de estilos</w:t>
             </w:r>
             <w:r>
               <w:rPr>
@@ -1050,7 +1193,7 @@
                 <w:noProof/>
                 <w:webHidden/>
               </w:rPr>
-              <w:instrText xml:space="preserve"> PAGEREF _Toc39499659 \h </w:instrText>
+              <w:instrText xml:space="preserve"> PAGEREF _Toc39508504 \h </w:instrText>
             </w:r>
             <w:r>
               <w:rPr>
@@ -1070,7 +1213,149 @@
                 <w:noProof/>
                 <w:webHidden/>
               </w:rPr>
-              <w:t>5</w:t>
+              <w:t>8</w:t>
+            </w:r>
+            <w:r>
+              <w:rPr>
+                <w:noProof/>
+                <w:webHidden/>
+              </w:rPr>
+              <w:fldChar w:fldCharType="end"/>
+            </w:r>
+          </w:hyperlink>
+        </w:p>
+        <w:p>
+          <w:pPr>
+            <w:pStyle w:val="TDC1"/>
+            <w:tabs>
+              <w:tab w:val="right" w:leader="dot" w:pos="8494"/>
+            </w:tabs>
+            <w:rPr>
+              <w:noProof/>
+              <w:sz w:val="22"/>
+              <w:szCs w:val="22"/>
+              <w:lang w:eastAsia="es-ES"/>
+            </w:rPr>
+          </w:pPr>
+          <w:hyperlink w:anchor="_Toc39508505" w:history="1">
+            <w:r>
+              <w:rPr>
+                <w:rStyle w:val="Hipervnculo"/>
+                <w:noProof/>
+              </w:rPr>
+              <w:t>Mapa Web</w:t>
+            </w:r>
+            <w:r>
+              <w:rPr>
+                <w:noProof/>
+                <w:webHidden/>
+              </w:rPr>
+              <w:tab/>
+            </w:r>
+            <w:r>
+              <w:rPr>
+                <w:noProof/>
+                <w:webHidden/>
+              </w:rPr>
+              <w:fldChar w:fldCharType="begin"/>
+            </w:r>
+            <w:r>
+              <w:rPr>
+                <w:noProof/>
+                <w:webHidden/>
+              </w:rPr>
+              <w:instrText xml:space="preserve"> PAGEREF _Toc39508505 \h </w:instrText>
+            </w:r>
+            <w:r>
+              <w:rPr>
+                <w:noProof/>
+                <w:webHidden/>
+              </w:rPr>
+            </w:r>
+            <w:r>
+              <w:rPr>
+                <w:noProof/>
+                <w:webHidden/>
+              </w:rPr>
+              <w:fldChar w:fldCharType="separate"/>
+            </w:r>
+            <w:r>
+              <w:rPr>
+                <w:noProof/>
+                <w:webHidden/>
+              </w:rPr>
+              <w:t>8</w:t>
+            </w:r>
+            <w:r>
+              <w:rPr>
+                <w:noProof/>
+                <w:webHidden/>
+              </w:rPr>
+              <w:fldChar w:fldCharType="end"/>
+            </w:r>
+          </w:hyperlink>
+        </w:p>
+        <w:p>
+          <w:pPr>
+            <w:pStyle w:val="TDC1"/>
+            <w:tabs>
+              <w:tab w:val="right" w:leader="dot" w:pos="8494"/>
+            </w:tabs>
+            <w:rPr>
+              <w:noProof/>
+              <w:sz w:val="22"/>
+              <w:szCs w:val="22"/>
+              <w:lang w:eastAsia="es-ES"/>
+            </w:rPr>
+          </w:pPr>
+          <w:hyperlink w:anchor="_Toc39508506" w:history="1">
+            <w:r>
+              <w:rPr>
+                <w:rStyle w:val="Hipervnculo"/>
+                <w:noProof/>
+              </w:rPr>
+              <w:t>Análisis de usabilidad y accesibilidad</w:t>
+            </w:r>
+            <w:r>
+              <w:rPr>
+                <w:noProof/>
+                <w:webHidden/>
+              </w:rPr>
+              <w:tab/>
+            </w:r>
+            <w:r>
+              <w:rPr>
+                <w:noProof/>
+                <w:webHidden/>
+              </w:rPr>
+              <w:fldChar w:fldCharType="begin"/>
+            </w:r>
+            <w:r>
+              <w:rPr>
+                <w:noProof/>
+                <w:webHidden/>
+              </w:rPr>
+              <w:instrText xml:space="preserve"> PAGEREF _Toc39508506 \h </w:instrText>
+            </w:r>
+            <w:r>
+              <w:rPr>
+                <w:noProof/>
+                <w:webHidden/>
+              </w:rPr>
+            </w:r>
+            <w:r>
+              <w:rPr>
+                <w:noProof/>
+                <w:webHidden/>
+              </w:rPr>
+              <w:fldChar w:fldCharType="separate"/>
+            </w:r>
+            <w:r>
+              <w:rPr>
+                <w:noProof/>
+                <w:webHidden/>
+              </w:rPr>
+              <w:t>9</w:t>
             </w:r>
             <w:r>
               <w:rPr>
@@ -1094,13 +1379,13 @@
               <w:lang w:eastAsia="es-ES"/>
             </w:rPr>
           </w:pPr>
-          <w:hyperlink w:anchor="_Toc39499660" w:history="1">
+          <w:hyperlink w:anchor="_Toc39508507" w:history="1">
             <w:r>
               <w:rPr>
                 <w:rStyle w:val="Hipervnculo"/>
                 <w:noProof/>
               </w:rPr>
-              <w:t>MODELO RELACIONAL</w:t>
+              <w:t>Método de validación</w:t>
             </w:r>
             <w:r>
               <w:rPr>
@@ -1121,7 +1406,7 @@
                 <w:noProof/>
                 <w:webHidden/>
               </w:rPr>
-              <w:instrText xml:space="preserve"> PAGEREF _Toc39499660 \h </w:instrText>
+              <w:instrText xml:space="preserve"> PAGEREF _Toc39508507 \h </w:instrText>
             </w:r>
             <w:r>
               <w:rPr>
@@ -1141,79 +1426,7 @@
                 <w:noProof/>
                 <w:webHidden/>
               </w:rPr>
-              <w:t>5</w:t>
-            </w:r>
-            <w:r>
-              <w:rPr>
-                <w:noProof/>
-                <w:webHidden/>
-              </w:rPr>
-              <w:fldChar w:fldCharType="end"/>
-            </w:r>
-          </w:hyperlink>
-        </w:p>
-        <w:p>
-          <w:pPr>
-            <w:pStyle w:val="TDC2"/>
-            <w:tabs>
-              <w:tab w:val="right" w:leader="dot" w:pos="8494"/>
-            </w:tabs>
-            <w:rPr>
-              <w:noProof/>
-              <w:sz w:val="22"/>
-              <w:szCs w:val="22"/>
-              <w:lang w:eastAsia="es-ES"/>
-            </w:rPr>
-          </w:pPr>
-          <w:hyperlink w:anchor="_Toc39499661" w:history="1">
-            <w:r>
-              <w:rPr>
-                <w:rStyle w:val="Hipervnculo"/>
-                <w:rFonts w:cs="Courier New"/>
-                <w:noProof/>
-              </w:rPr>
-              <w:t>Requisitos</w:t>
-            </w:r>
-            <w:r>
-              <w:rPr>
-                <w:noProof/>
-                <w:webHidden/>
-              </w:rPr>
-              <w:tab/>
-            </w:r>
-            <w:r>
-              <w:rPr>
-                <w:noProof/>
-                <w:webHidden/>
-              </w:rPr>
-              <w:fldChar w:fldCharType="begin"/>
-            </w:r>
-            <w:r>
-              <w:rPr>
-                <w:noProof/>
-                <w:webHidden/>
-              </w:rPr>
-              <w:instrText xml:space="preserve"> PAGEREF _Toc39499661 \h </w:instrText>
-            </w:r>
-            <w:r>
-              <w:rPr>
-                <w:noProof/>
-                <w:webHidden/>
-              </w:rPr>
-            </w:r>
-            <w:r>
-              <w:rPr>
-                <w:noProof/>
-                <w:webHidden/>
-              </w:rPr>
-              <w:fldChar w:fldCharType="separate"/>
-            </w:r>
-            <w:r>
-              <w:rPr>
-                <w:noProof/>
-                <w:webHidden/>
-              </w:rPr>
-              <w:t>5</w:t>
+              <w:t>9</w:t>
             </w:r>
             <w:r>
               <w:rPr>
@@ -1237,13 +1450,13 @@
               <w:lang w:eastAsia="es-ES"/>
             </w:rPr>
           </w:pPr>
-          <w:hyperlink w:anchor="_Toc39499662" w:history="1">
+          <w:hyperlink w:anchor="_Toc39508508" w:history="1">
             <w:r>
               <w:rPr>
                 <w:rStyle w:val="Hipervnculo"/>
                 <w:noProof/>
               </w:rPr>
-              <w:t>Guía de estilos</w:t>
+              <w:t>Instalación y puesta en marcha</w:t>
             </w:r>
             <w:r>
               <w:rPr>
@@ -1264,7 +1477,7 @@
                 <w:noProof/>
                 <w:webHidden/>
               </w:rPr>
-              <w:instrText xml:space="preserve"> PAGEREF _Toc39499662 \h </w:instrText>
+              <w:instrText xml:space="preserve"> PAGEREF _Toc39508508 \h </w:instrText>
             </w:r>
             <w:r>
               <w:rPr>
@@ -1284,7 +1497,7 @@
                 <w:noProof/>
                 <w:webHidden/>
               </w:rPr>
-              <w:t>7</w:t>
+              <w:t>9</w:t>
             </w:r>
             <w:r>
               <w:rPr>
@@ -1308,13 +1521,13 @@
               <w:lang w:eastAsia="es-ES"/>
             </w:rPr>
           </w:pPr>
-          <w:hyperlink w:anchor="_Toc39499663" w:history="1">
+          <w:hyperlink w:anchor="_Toc39508509" w:history="1">
             <w:r>
               <w:rPr>
                 <w:rStyle w:val="Hipervnculo"/>
                 <w:noProof/>
               </w:rPr>
-              <w:t>Mapa Web</w:t>
+              <w:t>Mejoras futuras</w:t>
             </w:r>
             <w:r>
               <w:rPr>
@@ -1335,7 +1548,7 @@
                 <w:noProof/>
                 <w:webHidden/>
               </w:rPr>
-              <w:instrText xml:space="preserve"> PAGEREF _Toc39499663 \h </w:instrText>
+              <w:instrText xml:space="preserve"> PAGEREF _Toc39508509 \h </w:instrText>
             </w:r>
             <w:r>
               <w:rPr>
@@ -1355,7 +1568,7 @@
                 <w:noProof/>
                 <w:webHidden/>
               </w:rPr>
-              <w:t>7</w:t>
+              <w:t>9</w:t>
             </w:r>
             <w:r>
               <w:rPr>
@@ -1379,13 +1592,13 @@
               <w:lang w:eastAsia="es-ES"/>
             </w:rPr>
           </w:pPr>
-          <w:hyperlink w:anchor="_Toc39499664" w:history="1">
+          <w:hyperlink w:anchor="_Toc39508510" w:history="1">
             <w:r>
               <w:rPr>
                 <w:rStyle w:val="Hipervnculo"/>
                 <w:noProof/>
               </w:rPr>
-              <w:t>Análisis de usabilidad y accesibilidad</w:t>
+              <w:t>Conclusiones</w:t>
             </w:r>
             <w:r>
               <w:rPr>
@@ -1406,7 +1619,7 @@
                 <w:noProof/>
                 <w:webHidden/>
               </w:rPr>
-              <w:instrText xml:space="preserve"> PAGEREF _Toc39499664 \h </w:instrText>
+              <w:instrText xml:space="preserve"> PAGEREF _Toc39508510 \h </w:instrText>
             </w:r>
             <w:r>
               <w:rPr>
@@ -1426,291 +1639,7 @@
                 <w:noProof/>
                 <w:webHidden/>
               </w:rPr>
-              <w:t>8</w:t>
-            </w:r>
-            <w:r>
-              <w:rPr>
-                <w:noProof/>
-                <w:webHidden/>
-              </w:rPr>
-              <w:fldChar w:fldCharType="end"/>
-            </w:r>
-          </w:hyperlink>
-        </w:p>
-        <w:p>
-          <w:pPr>
-            <w:pStyle w:val="TDC2"/>
-            <w:tabs>
-              <w:tab w:val="right" w:leader="dot" w:pos="8494"/>
-            </w:tabs>
-            <w:rPr>
-              <w:noProof/>
-              <w:sz w:val="22"/>
-              <w:szCs w:val="22"/>
-              <w:lang w:eastAsia="es-ES"/>
-            </w:rPr>
-          </w:pPr>
-          <w:hyperlink w:anchor="_Toc39499665" w:history="1">
-            <w:r>
-              <w:rPr>
-                <w:rStyle w:val="Hipervnculo"/>
-                <w:noProof/>
-              </w:rPr>
-              <w:t>Método de validación</w:t>
-            </w:r>
-            <w:r>
-              <w:rPr>
-                <w:noProof/>
-                <w:webHidden/>
-              </w:rPr>
-              <w:tab/>
-            </w:r>
-            <w:r>
-              <w:rPr>
-                <w:noProof/>
-                <w:webHidden/>
-              </w:rPr>
-              <w:fldChar w:fldCharType="begin"/>
-            </w:r>
-            <w:r>
-              <w:rPr>
-                <w:noProof/>
-                <w:webHidden/>
-              </w:rPr>
-              <w:instrText xml:space="preserve"> PAGEREF _Toc39499665 \h </w:instrText>
-            </w:r>
-            <w:r>
-              <w:rPr>
-                <w:noProof/>
-                <w:webHidden/>
-              </w:rPr>
-            </w:r>
-            <w:r>
-              <w:rPr>
-                <w:noProof/>
-                <w:webHidden/>
-              </w:rPr>
-              <w:fldChar w:fldCharType="separate"/>
-            </w:r>
-            <w:r>
-              <w:rPr>
-                <w:noProof/>
-                <w:webHidden/>
-              </w:rPr>
-              <w:t>8</w:t>
-            </w:r>
-            <w:r>
-              <w:rPr>
-                <w:noProof/>
-                <w:webHidden/>
-              </w:rPr>
-              <w:fldChar w:fldCharType="end"/>
-            </w:r>
-          </w:hyperlink>
-        </w:p>
-        <w:p>
-          <w:pPr>
-            <w:pStyle w:val="TDC1"/>
-            <w:tabs>
-              <w:tab w:val="right" w:leader="dot" w:pos="8494"/>
-            </w:tabs>
-            <w:rPr>
-              <w:noProof/>
-              <w:sz w:val="22"/>
-              <w:szCs w:val="22"/>
-              <w:lang w:eastAsia="es-ES"/>
-            </w:rPr>
-          </w:pPr>
-          <w:hyperlink w:anchor="_Toc39499666" w:history="1">
-            <w:r>
-              <w:rPr>
-                <w:rStyle w:val="Hipervnculo"/>
-                <w:noProof/>
-              </w:rPr>
-              <w:t>Instalación y puesta en marcha</w:t>
-            </w:r>
-            <w:r>
-              <w:rPr>
-                <w:noProof/>
-                <w:webHidden/>
-              </w:rPr>
-              <w:tab/>
-            </w:r>
-            <w:r>
-              <w:rPr>
-                <w:noProof/>
-                <w:webHidden/>
-              </w:rPr>
-              <w:fldChar w:fldCharType="begin"/>
-            </w:r>
-            <w:r>
-              <w:rPr>
-                <w:noProof/>
-                <w:webHidden/>
-              </w:rPr>
-              <w:instrText xml:space="preserve"> PAGEREF _Toc39499666 \h </w:instrText>
-            </w:r>
-            <w:r>
-              <w:rPr>
-                <w:noProof/>
-                <w:webHidden/>
-              </w:rPr>
-            </w:r>
-            <w:r>
-              <w:rPr>
-                <w:noProof/>
-                <w:webHidden/>
-              </w:rPr>
-              <w:fldChar w:fldCharType="separate"/>
-            </w:r>
-            <w:r>
-              <w:rPr>
-                <w:noProof/>
-                <w:webHidden/>
-              </w:rPr>
-              <w:t>8</w:t>
-            </w:r>
-            <w:r>
-              <w:rPr>
-                <w:noProof/>
-                <w:webHidden/>
-              </w:rPr>
-              <w:fldChar w:fldCharType="end"/>
-            </w:r>
-          </w:hyperlink>
-        </w:p>
-        <w:p>
-          <w:pPr>
-            <w:pStyle w:val="TDC1"/>
-            <w:tabs>
-              <w:tab w:val="right" w:leader="dot" w:pos="8494"/>
-            </w:tabs>
-            <w:rPr>
-              <w:noProof/>
-              <w:sz w:val="22"/>
-              <w:szCs w:val="22"/>
-              <w:lang w:eastAsia="es-ES"/>
-            </w:rPr>
-          </w:pPr>
-          <w:hyperlink w:anchor="_Toc39499667" w:history="1">
-            <w:r>
-              <w:rPr>
-                <w:rStyle w:val="Hipervnculo"/>
-                <w:noProof/>
-              </w:rPr>
-              <w:t>Mejoras futuras</w:t>
-            </w:r>
-            <w:r>
-              <w:rPr>
-                <w:noProof/>
-                <w:webHidden/>
-              </w:rPr>
-              <w:tab/>
-            </w:r>
-            <w:r>
-              <w:rPr>
-                <w:noProof/>
-                <w:webHidden/>
-              </w:rPr>
-              <w:fldChar w:fldCharType="begin"/>
-            </w:r>
-            <w:r>
-              <w:rPr>
-                <w:noProof/>
-                <w:webHidden/>
-              </w:rPr>
-              <w:instrText xml:space="preserve"> PAGEREF _Toc39499667 \h </w:instrText>
-            </w:r>
-            <w:r>
-              <w:rPr>
-                <w:noProof/>
-                <w:webHidden/>
-              </w:rPr>
-            </w:r>
-            <w:r>
-              <w:rPr>
-                <w:noProof/>
-                <w:webHidden/>
-              </w:rPr>
-              <w:fldChar w:fldCharType="separate"/>
-            </w:r>
-            <w:r>
-              <w:rPr>
-                <w:noProof/>
-                <w:webHidden/>
-              </w:rPr>
-              <w:t>8</w:t>
-            </w:r>
-            <w:r>
-              <w:rPr>
-                <w:noProof/>
-                <w:webHidden/>
-              </w:rPr>
-              <w:fldChar w:fldCharType="end"/>
-            </w:r>
-          </w:hyperlink>
-        </w:p>
-        <w:p>
-          <w:pPr>
-            <w:pStyle w:val="TDC1"/>
-            <w:tabs>
-              <w:tab w:val="right" w:leader="dot" w:pos="8494"/>
-            </w:tabs>
-            <w:rPr>
-              <w:noProof/>
-              <w:sz w:val="22"/>
-              <w:szCs w:val="22"/>
-              <w:lang w:eastAsia="es-ES"/>
-            </w:rPr>
-          </w:pPr>
-          <w:hyperlink w:anchor="_Toc39499668" w:history="1">
-            <w:r>
-              <w:rPr>
-                <w:rStyle w:val="Hipervnculo"/>
-                <w:noProof/>
-              </w:rPr>
-              <w:t>Conclusiones</w:t>
-            </w:r>
-            <w:r>
-              <w:rPr>
-                <w:noProof/>
-                <w:webHidden/>
-              </w:rPr>
-              <w:tab/>
-            </w:r>
-            <w:r>
-              <w:rPr>
-                <w:noProof/>
-                <w:webHidden/>
-              </w:rPr>
-              <w:fldChar w:fldCharType="begin"/>
-            </w:r>
-            <w:r>
-              <w:rPr>
-                <w:noProof/>
-                <w:webHidden/>
-              </w:rPr>
-              <w:instrText xml:space="preserve"> PAGEREF _Toc39499668 \h </w:instrText>
-            </w:r>
-            <w:r>
-              <w:rPr>
-                <w:noProof/>
-                <w:webHidden/>
-              </w:rPr>
-            </w:r>
-            <w:r>
-              <w:rPr>
-                <w:noProof/>
-                <w:webHidden/>
-              </w:rPr>
-              <w:fldChar w:fldCharType="separate"/>
-            </w:r>
-            <w:r>
-              <w:rPr>
-                <w:noProof/>
-                <w:webHidden/>
-              </w:rPr>
-              <w:t>8</w:t>
+              <w:t>9</w:t>
             </w:r>
             <w:r>
               <w:rPr>
@@ -1791,7 +1720,7 @@
       <w:pPr>
         <w:pStyle w:val="Ttulo1"/>
       </w:pPr>
-      <w:bookmarkStart w:id="1" w:name="_Toc39499649"/>
+      <w:bookmarkStart w:id="1" w:name="_Toc39508492"/>
       <w:r>
         <w:lastRenderedPageBreak/>
         <w:t>Abstract</w:t>
@@ -1799,18 +1728,14 @@
       <w:bookmarkEnd w:id="1"/>
     </w:p>
     <w:p>
-      <w:proofErr w:type="spellStart"/>
       <w:r>
         <w:t>Title</w:t>
       </w:r>
-      <w:proofErr w:type="spellEnd"/>
-    </w:p>
-    <w:p>
-      <w:proofErr w:type="spellStart"/>
+    </w:p>
+    <w:p>
       <w:r>
         <w:t>Introduction</w:t>
       </w:r>
-      <w:proofErr w:type="spellEnd"/>
     </w:p>
     <w:p>
       <w:r>
@@ -1829,63 +1754,97 @@
     </w:p>
     <w:p>
       <w:r>
-        <w:t xml:space="preserve">1.5 </w:t>
-      </w:r>
-      <w:proofErr w:type="spellStart"/>
-      <w:r>
-        <w:t>inch</w:t>
-      </w:r>
-      <w:proofErr w:type="spellEnd"/>
-      <w:r>
-        <w:t xml:space="preserve"> </w:t>
-      </w:r>
-      <w:proofErr w:type="spellStart"/>
-      <w:r>
-        <w:t>margin</w:t>
-      </w:r>
-      <w:proofErr w:type="spellEnd"/>
-      <w:r>
-        <w:t xml:space="preserve"> </w:t>
-      </w:r>
-      <w:proofErr w:type="spellStart"/>
-      <w:r>
-        <w:t>on</w:t>
-      </w:r>
-      <w:proofErr w:type="spellEnd"/>
-      <w:r>
-        <w:t xml:space="preserve"> top y 0.75 en los demás.</w:t>
+        <w:t>1.5 inch margin on top y 0.75 en los demás.</w:t>
       </w:r>
     </w:p>
     <w:p>
       <w:r>
         <w:t>No debe ocupar más de una página</w:t>
+      </w:r>
+    </w:p>
+    <w:p>
+      <w:r>
+        <w:t>Escribir en times new roman</w:t>
+      </w:r>
+    </w:p>
+    <w:p>
+      <w:r>
+        <w:t>Tamaño 11</w:t>
+      </w:r>
+    </w:p>
+    <w:p>
+      <w:r>
+        <w:t>Los headers son bold y el resto no…</w:t>
+      </w:r>
+    </w:p>
+    <w:p>
+      <w:r>
+        <w:t>INTRODUCCIÓN</w:t>
+      </w:r>
+    </w:p>
+    <w:p>
+      <w:r>
+        <w:t>Hablar del impacto de la fast fashion y tal y cual…</w:t>
+      </w:r>
+    </w:p>
+    <w:p>
+      <w:r>
+        <w:t>MATERIAL AND METHODS</w:t>
+      </w:r>
+    </w:p>
+    <w:p>
+      <w:r>
+        <w:t>A quién va dirigido, voz de la página, la estructura del diseño, tecnologías utilizadas (por encima) y por qué… algo parecido a la funcionalidad.</w:t>
+      </w:r>
+    </w:p>
+    <w:p>
+      <w:r>
+        <w:t>RESULT AND DISCUSSION</w:t>
+      </w:r>
+    </w:p>
+    <w:p>
+      <w:r>
+        <w:t>Resultados tanto negativos como positivos (imacto que se desea, cosas a mejorar…) se puede poner algún gráfico sobre cosas de fastfashion y tal.</w:t>
+      </w:r>
+    </w:p>
+    <w:p>
+      <w:r>
+        <w:t>CONCLUSIONS</w:t>
+      </w:r>
+    </w:p>
+    <w:p>
+      <w:r>
+        <w:t>Como un resumen de todo, no poner info nueva!</w:t>
+      </w:r>
+    </w:p>
+    <w:p>
+      <w:r>
+        <w:t>ACKNOWLEDGMENTS</w:t>
+      </w:r>
+    </w:p>
+    <w:p>
+      <w:r>
+        <w:t>Podemos hablar de esos de yt o del documental de true cost, cosas que nos hayan inspirado. También esta nasty girl, es una serie que hay en netflix basada en una chica que compraba ropa de segunda mano la arreglaba y la vendía y ahora tiene una tienda tope cool.</w:t>
+      </w:r>
+    </w:p>
+    <w:p>
+      <w:r>
+        <w:t>REFERENCES</w:t>
+      </w:r>
+    </w:p>
+    <w:p>
+      <w:r>
+        <w:t>Enlaces a lo que se haya mencionado</w:t>
       </w:r>
     </w:p>
     <w:p/>
     <w:p/>
     <w:p/>
-    <w:p/>
-    <w:p/>
-    <w:p/>
-    <w:p/>
-    <w:p/>
-    <w:p/>
-    <w:p/>
-    <w:p/>
-    <w:p/>
-    <w:p/>
-    <w:p/>
-    <w:p/>
-    <w:p/>
-    <w:p/>
-    <w:p/>
-    <w:p/>
-    <w:p/>
     <w:p>
       <w:pPr>
         <w:pStyle w:val="Ttulo1"/>
       </w:pPr>
-      <w:bookmarkStart w:id="2" w:name="_Toc39499650"/>
+      <w:bookmarkStart w:id="2" w:name="_Toc39508493"/>
       <w:r>
         <w:lastRenderedPageBreak/>
         <w:t>Introducción</w:t>
@@ -1901,7 +1860,7 @@
       <w:pPr>
         <w:pStyle w:val="Ttulo1"/>
       </w:pPr>
-      <w:bookmarkStart w:id="3" w:name="_Toc39499651"/>
+      <w:bookmarkStart w:id="3" w:name="_Toc39508494"/>
       <w:r>
         <w:t>Requisitos funcionales y no funcionales</w:t>
       </w:r>
@@ -1925,7 +1884,7 @@
       <w:pPr>
         <w:pStyle w:val="Ttulo2"/>
       </w:pPr>
-      <w:bookmarkStart w:id="4" w:name="_Toc39499652"/>
+      <w:bookmarkStart w:id="4" w:name="_Toc39508495"/>
       <w:r>
         <w:t>Requisitos funcionales</w:t>
       </w:r>
@@ -2190,7 +2149,7 @@
       <w:pPr>
         <w:pStyle w:val="Ttulo2"/>
       </w:pPr>
-      <w:bookmarkStart w:id="5" w:name="_Toc39499653"/>
+      <w:bookmarkStart w:id="5" w:name="_Toc39508496"/>
       <w:r>
         <w:lastRenderedPageBreak/>
         <w:t>Requisitos técnicos</w:t>
@@ -2248,7 +2207,6 @@
                 <w:sz w:val="24"/>
               </w:rPr>
             </w:pPr>
-            <w:proofErr w:type="spellStart"/>
             <w:r>
               <w:rPr>
                 <w:rFonts w:ascii="Bahnschrift Light Condensed" w:hAnsi="Bahnschrift Light Condensed"/>
@@ -2256,7 +2214,6 @@
               </w:rPr>
               <w:t>Chrome</w:t>
             </w:r>
-            <w:proofErr w:type="spellEnd"/>
           </w:p>
         </w:tc>
         <w:tc>
@@ -2458,7 +2415,7 @@
       <w:pPr>
         <w:pStyle w:val="Ttulo2"/>
       </w:pPr>
-      <w:bookmarkStart w:id="6" w:name="_Toc39499654"/>
+      <w:bookmarkStart w:id="6" w:name="_Toc39508497"/>
       <w:r>
         <w:t>Software utilizado</w:t>
       </w:r>
@@ -2609,13 +2566,8 @@
             <w:r>
               <w:t xml:space="preserve">, </w:t>
             </w:r>
-            <w:proofErr w:type="spellStart"/>
-            <w:r>
-              <w:t>MaríaDB</w:t>
-            </w:r>
-            <w:proofErr w:type="spellEnd"/>
-            <w:r>
-              <w:t xml:space="preserve"> v.</w:t>
+            <w:r>
+              <w:t>MaríaDB v.</w:t>
             </w:r>
             <w:r>
               <w:t xml:space="preserve"> </w:t>
@@ -2681,31 +2633,7 @@
               <w:t xml:space="preserve"> v. 7.4.0</w:t>
             </w:r>
             <w:r>
-              <w:t xml:space="preserve">, </w:t>
-            </w:r>
-            <w:proofErr w:type="spellStart"/>
-            <w:r>
-              <w:t>Formik</w:t>
-            </w:r>
-            <w:proofErr w:type="spellEnd"/>
-            <w:r>
-              <w:t xml:space="preserve"> v.2.1.4, React-Avatar-Editor v.12.0.0-beta.0, </w:t>
-            </w:r>
-            <w:proofErr w:type="spellStart"/>
-            <w:r>
-              <w:t>Yup</w:t>
-            </w:r>
-            <w:proofErr w:type="spellEnd"/>
-            <w:r>
-              <w:t xml:space="preserve"> v.0.28.5, </w:t>
-            </w:r>
-            <w:proofErr w:type="spellStart"/>
-            <w:r>
-              <w:t>Sass</w:t>
-            </w:r>
-            <w:proofErr w:type="spellEnd"/>
-            <w:r>
-              <w:t xml:space="preserve"> v.1.15.2</w:t>
+              <w:t>, Formik v.2.1.4, React-Avatar-Editor v.12.0.0-beta.0, Yup v.0.28.5, Sass v.1.15.2</w:t>
             </w:r>
             <w:r>
               <w:t>, XAMPP</w:t>
@@ -2719,68 +2647,36 @@
     </w:tbl>
     <w:p/>
     <w:p>
-      <w:bookmarkStart w:id="7" w:name="_GoBack"/>
+      <w:pPr>
+        <w:pStyle w:val="Ttulo1"/>
+      </w:pPr>
+      <w:bookmarkStart w:id="7" w:name="_Toc39508498"/>
+      <w:r>
+        <w:t>Planificación del proyecto</w:t>
+      </w:r>
       <w:bookmarkEnd w:id="7"/>
     </w:p>
     <w:p>
-      <w:pPr>
-        <w:pStyle w:val="Ttulo1"/>
-      </w:pPr>
-      <w:bookmarkStart w:id="8" w:name="_Toc39499655"/>
-      <w:r>
-        <w:t>Arquitectura de la aplicación</w:t>
+      <w:r>
+        <w:t xml:space="preserve">Hemos dividido el proyecto en cuatro partes: </w:t>
+      </w:r>
+      <w:r>
+        <w:t>Backend, JavaScript, Diseño y D</w:t>
+      </w:r>
+      <w:r>
+        <w:t>ocumentación.</w:t>
+      </w:r>
+    </w:p>
+    <w:p>
+      <w:pPr>
+        <w:pStyle w:val="Ttulo2"/>
+      </w:pPr>
+      <w:bookmarkStart w:id="8" w:name="_Toc39508499"/>
+      <w:r>
+        <w:t>Planificación inicial del proyecto</w:t>
       </w:r>
       <w:bookmarkEnd w:id="8"/>
     </w:p>
-    <w:p/>
-    <w:p/>
-    <w:p/>
-    <w:p/>
-    <w:p/>
-    <w:p/>
-    <w:p/>
-    <w:p/>
-    <w:p/>
-    <w:p/>
-    <w:p/>
-    <w:p/>
-    <w:p/>
-    <w:p>
-      <w:pPr>
-        <w:pStyle w:val="Ttulo1"/>
-      </w:pPr>
-      <w:bookmarkStart w:id="9" w:name="_Toc39499656"/>
-      <w:r>
-        <w:lastRenderedPageBreak/>
-        <w:t>Planificación del proyecto</w:t>
-      </w:r>
-      <w:bookmarkEnd w:id="9"/>
-    </w:p>
-    <w:p>
-      <w:r>
-        <w:t xml:space="preserve">Hemos dividido el proyecto en cuatro partes: </w:t>
-      </w:r>
-      <w:r>
-        <w:t>Backend, JavaScript, Diseño y D</w:t>
-      </w:r>
-      <w:r>
-        <w:t>ocumentación.</w:t>
-      </w:r>
-    </w:p>
-    <w:p>
-      <w:pPr>
-        <w:pStyle w:val="Ttulo2"/>
-      </w:pPr>
-      <w:r>
-        <w:tab/>
-      </w:r>
-      <w:bookmarkStart w:id="10" w:name="_Toc39499657"/>
-      <w:r>
-        <w:t>Planificación inicial del proyecto</w:t>
-      </w:r>
-      <w:bookmarkEnd w:id="10"/>
-    </w:p>
-    <w:p/>
     <w:tbl>
       <w:tblPr>
         <w:tblStyle w:val="Tablaconcuadrcula"/>
@@ -2832,14 +2728,12 @@
                 <w:rFonts w:ascii="Bahnschrift Light Condensed" w:hAnsi="Bahnschrift Light Condensed"/>
               </w:rPr>
             </w:pPr>
-            <w:proofErr w:type="spellStart"/>
             <w:r>
               <w:rPr>
                 <w:rFonts w:ascii="Bahnschrift Light Condensed" w:hAnsi="Bahnschrift Light Condensed"/>
               </w:rPr>
               <w:t>Frontend</w:t>
             </w:r>
-            <w:proofErr w:type="spellEnd"/>
           </w:p>
         </w:tc>
         <w:tc>
@@ -3052,359 +2946,70 @@
       <w:pPr>
         <w:pStyle w:val="Ttulo2"/>
       </w:pPr>
-      <w:r>
-        <w:tab/>
-      </w:r>
-      <w:bookmarkStart w:id="11" w:name="_Toc39499658"/>
+      <w:bookmarkStart w:id="9" w:name="_Toc39508500"/>
       <w:r>
         <w:t>Análisis real tras finalización del proyecto</w:t>
       </w:r>
-      <w:bookmarkEnd w:id="11"/>
-    </w:p>
-    <w:p/>
-    <w:tbl>
-      <w:tblPr>
-        <w:tblStyle w:val="Tablaconcuadrcula"/>
-        <w:tblW w:w="0" w:type="auto"/>
-        <w:tblLook w:val="04A0" w:firstRow="1" w:lastRow="0" w:firstColumn="1" w:lastColumn="0" w:noHBand="0" w:noVBand="1"/>
-      </w:tblPr>
-      <w:tblGrid>
-        <w:gridCol w:w="1415"/>
-        <w:gridCol w:w="1415"/>
-        <w:gridCol w:w="1416"/>
-        <w:gridCol w:w="1416"/>
-        <w:gridCol w:w="1416"/>
-        <w:gridCol w:w="1416"/>
-      </w:tblGrid>
-      <w:tr>
-        <w:tc>
-          <w:tcPr>
-            <w:tcW w:w="1415" w:type="dxa"/>
-          </w:tcPr>
-          <w:p/>
-        </w:tc>
-        <w:tc>
-          <w:tcPr>
-            <w:tcW w:w="1415" w:type="dxa"/>
-          </w:tcPr>
-          <w:p>
-            <w:pPr>
-              <w:jc w:val="center"/>
-              <w:rPr>
-                <w:rFonts w:ascii="Bahnschrift Light Condensed" w:hAnsi="Bahnschrift Light Condensed"/>
-              </w:rPr>
-            </w:pPr>
-            <w:r>
-              <w:rPr>
-                <w:rFonts w:ascii="Bahnschrift Light Condensed" w:hAnsi="Bahnschrift Light Condensed"/>
-              </w:rPr>
-              <w:t>Backend</w:t>
-            </w:r>
-          </w:p>
-        </w:tc>
-        <w:tc>
-          <w:tcPr>
-            <w:tcW w:w="1416" w:type="dxa"/>
-          </w:tcPr>
-          <w:p>
-            <w:pPr>
-              <w:jc w:val="center"/>
-              <w:rPr>
-                <w:rFonts w:ascii="Bahnschrift Light Condensed" w:hAnsi="Bahnschrift Light Condensed"/>
-              </w:rPr>
-            </w:pPr>
-            <w:proofErr w:type="spellStart"/>
-            <w:r>
-              <w:rPr>
-                <w:rFonts w:ascii="Bahnschrift Light Condensed" w:hAnsi="Bahnschrift Light Condensed"/>
-              </w:rPr>
-              <w:t>Frontend</w:t>
-            </w:r>
-            <w:proofErr w:type="spellEnd"/>
-          </w:p>
-        </w:tc>
-        <w:tc>
-          <w:tcPr>
-            <w:tcW w:w="1416" w:type="dxa"/>
-          </w:tcPr>
-          <w:p>
-            <w:pPr>
-              <w:jc w:val="center"/>
-              <w:rPr>
-                <w:rFonts w:ascii="Bahnschrift Light Condensed" w:hAnsi="Bahnschrift Light Condensed"/>
-              </w:rPr>
-            </w:pPr>
-            <w:r>
-              <w:rPr>
-                <w:rFonts w:ascii="Bahnschrift Light Condensed" w:hAnsi="Bahnschrift Light Condensed"/>
-              </w:rPr>
-              <w:t>Diseño</w:t>
-            </w:r>
-          </w:p>
-        </w:tc>
-        <w:tc>
-          <w:tcPr>
-            <w:tcW w:w="1416" w:type="dxa"/>
-          </w:tcPr>
-          <w:p>
-            <w:pPr>
-              <w:jc w:val="center"/>
-              <w:rPr>
-                <w:rFonts w:ascii="Bahnschrift Light Condensed" w:hAnsi="Bahnschrift Light Condensed"/>
-              </w:rPr>
-            </w:pPr>
-            <w:r>
-              <w:rPr>
-                <w:rFonts w:ascii="Bahnschrift Light Condensed" w:hAnsi="Bahnschrift Light Condensed"/>
-              </w:rPr>
-              <w:t>Documentación</w:t>
-            </w:r>
-          </w:p>
-        </w:tc>
-        <w:tc>
-          <w:tcPr>
-            <w:tcW w:w="1416" w:type="dxa"/>
-          </w:tcPr>
-          <w:p>
-            <w:pPr>
-              <w:jc w:val="center"/>
-              <w:rPr>
-                <w:rFonts w:ascii="Bahnschrift Light Condensed" w:hAnsi="Bahnschrift Light Condensed"/>
-              </w:rPr>
-            </w:pPr>
-            <w:r>
-              <w:rPr>
-                <w:rFonts w:ascii="Bahnschrift Light Condensed" w:hAnsi="Bahnschrift Light Condensed"/>
-              </w:rPr>
-              <w:t xml:space="preserve">Total </w:t>
-            </w:r>
-            <w:r>
-              <w:rPr>
-                <w:rFonts w:ascii="Bahnschrift Light Condensed" w:hAnsi="Bahnschrift Light Condensed"/>
-              </w:rPr>
-              <w:t>Horas</w:t>
-            </w:r>
-          </w:p>
-        </w:tc>
-      </w:tr>
-      <w:tr>
-        <w:tc>
-          <w:tcPr>
-            <w:tcW w:w="1415" w:type="dxa"/>
-          </w:tcPr>
-          <w:p>
-            <w:pPr>
-              <w:rPr>
-                <w:rFonts w:ascii="Bahnschrift Light Condensed" w:hAnsi="Bahnschrift Light Condensed"/>
-              </w:rPr>
-            </w:pPr>
-            <w:r>
-              <w:rPr>
-                <w:rFonts w:ascii="Bahnschrift Light Condensed" w:hAnsi="Bahnschrift Light Condensed"/>
-              </w:rPr>
-              <w:t>Tamara</w:t>
-            </w:r>
-          </w:p>
-        </w:tc>
-        <w:tc>
-          <w:tcPr>
-            <w:tcW w:w="1415" w:type="dxa"/>
-          </w:tcPr>
-          <w:p>
-            <w:r>
-              <w:t>10</w:t>
-            </w:r>
-          </w:p>
-        </w:tc>
-        <w:tc>
-          <w:tcPr>
-            <w:tcW w:w="1416" w:type="dxa"/>
-          </w:tcPr>
-          <w:p>
-            <w:r>
-              <w:t>12</w:t>
-            </w:r>
-          </w:p>
-        </w:tc>
-        <w:tc>
-          <w:tcPr>
-            <w:tcW w:w="1416" w:type="dxa"/>
-          </w:tcPr>
-          <w:p>
-            <w:r>
-              <w:t>5</w:t>
-            </w:r>
-          </w:p>
-        </w:tc>
-        <w:tc>
-          <w:tcPr>
-            <w:tcW w:w="1416" w:type="dxa"/>
-          </w:tcPr>
-          <w:p>
-            <w:r>
-              <w:t>3</w:t>
-            </w:r>
-          </w:p>
-        </w:tc>
-        <w:tc>
-          <w:tcPr>
-            <w:tcW w:w="1416" w:type="dxa"/>
-          </w:tcPr>
-          <w:p>
-            <w:r>
-              <w:t>30</w:t>
-            </w:r>
-          </w:p>
-        </w:tc>
-      </w:tr>
-      <w:tr>
-        <w:tc>
-          <w:tcPr>
-            <w:tcW w:w="1415" w:type="dxa"/>
-          </w:tcPr>
-          <w:p>
-            <w:pPr>
-              <w:rPr>
-                <w:rFonts w:ascii="Bahnschrift Light Condensed" w:hAnsi="Bahnschrift Light Condensed"/>
-              </w:rPr>
-            </w:pPr>
-            <w:r>
-              <w:rPr>
-                <w:rFonts w:ascii="Bahnschrift Light Condensed" w:hAnsi="Bahnschrift Light Condensed"/>
-              </w:rPr>
-              <w:t>Mario</w:t>
-            </w:r>
-          </w:p>
-        </w:tc>
-        <w:tc>
-          <w:tcPr>
-            <w:tcW w:w="1415" w:type="dxa"/>
-          </w:tcPr>
-          <w:p>
-            <w:r>
-              <w:t>8</w:t>
-            </w:r>
-          </w:p>
-        </w:tc>
-        <w:tc>
-          <w:tcPr>
-            <w:tcW w:w="1416" w:type="dxa"/>
-          </w:tcPr>
-          <w:p>
-            <w:r>
-              <w:t>7</w:t>
-            </w:r>
-          </w:p>
-        </w:tc>
-        <w:tc>
-          <w:tcPr>
-            <w:tcW w:w="1416" w:type="dxa"/>
-          </w:tcPr>
-          <w:p>
-            <w:r>
-              <w:t>12</w:t>
-            </w:r>
-          </w:p>
-        </w:tc>
-        <w:tc>
-          <w:tcPr>
-            <w:tcW w:w="1416" w:type="dxa"/>
-          </w:tcPr>
-          <w:p>
-            <w:r>
-              <w:t>3</w:t>
-            </w:r>
-          </w:p>
-        </w:tc>
-        <w:tc>
-          <w:tcPr>
-            <w:tcW w:w="1416" w:type="dxa"/>
-          </w:tcPr>
-          <w:p>
-            <w:r>
-              <w:t>30</w:t>
-            </w:r>
-          </w:p>
-        </w:tc>
-      </w:tr>
-    </w:tbl>
-    <w:p/>
-    <w:p>
-      <w:r>
-        <w:t xml:space="preserve">La parte de </w:t>
-      </w:r>
-      <w:proofErr w:type="gramStart"/>
-      <w:r>
-        <w:t>Diseño …</w:t>
-      </w:r>
-      <w:proofErr w:type="gramEnd"/>
-      <w:r>
-        <w:t xml:space="preserve">……. En cuanto a </w:t>
-      </w:r>
-      <w:proofErr w:type="gramStart"/>
-      <w:r>
-        <w:t>back …</w:t>
-      </w:r>
-      <w:proofErr w:type="gramEnd"/>
-      <w:r>
-        <w:t xml:space="preserve">……… y </w:t>
-      </w:r>
-      <w:proofErr w:type="spellStart"/>
-      <w:r>
-        <w:t>front</w:t>
-      </w:r>
-      <w:proofErr w:type="spellEnd"/>
-      <w:r>
-        <w:t xml:space="preserve">…….. </w:t>
-      </w:r>
-      <w:proofErr w:type="gramStart"/>
-      <w:r>
-        <w:t>como</w:t>
-      </w:r>
-      <w:proofErr w:type="gramEnd"/>
-      <w:r>
-        <w:t xml:space="preserve"> hemos utilizado ………. Hemos tardado más </w:t>
-      </w:r>
-      <w:proofErr w:type="gramStart"/>
-      <w:r>
-        <w:t>en …</w:t>
-      </w:r>
-      <w:proofErr w:type="gramEnd"/>
-      <w:r>
-        <w:t xml:space="preserve">……….. </w:t>
-      </w:r>
-      <w:proofErr w:type="gramStart"/>
-      <w:r>
-        <w:t>el</w:t>
-      </w:r>
-      <w:proofErr w:type="gramEnd"/>
-      <w:r>
-        <w:t xml:space="preserve"> reparto ha sido ……….</w:t>
+      <w:bookmarkEnd w:id="9"/>
+    </w:p>
+    <w:p>
+      <w:r>
+        <w:t>La parte de diseño nos ha llevado más tiempo del esperado, al ir cambiando cosas y viendo cómo quedaban,</w:t>
+      </w:r>
+      <w:r>
+        <w:t xml:space="preserve"> </w:t>
+      </w:r>
+      <w:r>
+        <w:t>e</w:t>
+      </w:r>
+      <w:r>
+        <w:t>n cuanto a back</w:t>
+      </w:r>
+      <w:r>
+        <w:t xml:space="preserve"> una vez hemos aprendido a usar Laravel ha resultado bastante fácil y rápida.  Para el f</w:t>
+      </w:r>
+      <w:r>
+        <w:t>ron</w:t>
+      </w:r>
+      <w:r>
+        <w:t>t, hemos usado React y algunas librerías como Formik que nos han facilitado mucho la tarea. C</w:t>
+      </w:r>
+      <w:r>
+        <w:t xml:space="preserve">omo hemos utilizado </w:t>
+      </w:r>
+      <w:r>
+        <w:t>tecnologías nuevas h</w:t>
+      </w:r>
+      <w:r>
+        <w:t xml:space="preserve">emos tardado más en </w:t>
+      </w:r>
+      <w:r>
+        <w:t xml:space="preserve">el aprendizaje pero una vez hemos empezado el trabajo ha sido bastante satisfactorio. </w:t>
+      </w:r>
+    </w:p>
+    <w:p>
+      <w:r>
+        <w:t>El reparto de las tareas ha sido equitativo y hemos disfrutado del trabajo en equipo, nos hemos organizado con KanbanFlow</w:t>
+      </w:r>
+      <w:r>
+        <w:t xml:space="preserve"> y ambos hemos aportado ideas al proyecto</w:t>
+      </w:r>
+      <w:r>
+        <w:t>.</w:t>
       </w:r>
     </w:p>
     <w:p/>
     <w:p/>
-    <w:p/>
-    <w:p/>
-    <w:p/>
-    <w:p/>
-    <w:p/>
-    <w:p/>
-    <w:p/>
-    <w:p/>
-    <w:p/>
-    <w:p/>
-    <w:p/>
     <w:p>
       <w:pPr>
         <w:pStyle w:val="Ttulo1"/>
       </w:pPr>
-      <w:bookmarkStart w:id="12" w:name="_Toc39499659"/>
+      <w:bookmarkStart w:id="10" w:name="_Toc39508501"/>
       <w:r>
         <w:lastRenderedPageBreak/>
         <w:t>Modelo de Entidad-Relación</w:t>
       </w:r>
-      <w:bookmarkEnd w:id="12"/>
+      <w:bookmarkEnd w:id="10"/>
     </w:p>
     <w:p/>
     <w:p>
@@ -3960,13 +3565,8 @@
                         <w:txbxContent>
                           <w:p>
                             <w:r>
-                              <w:t>.</w:t>
+                              <w:t>.Ys</w:t>
                             </w:r>
-                            <w:proofErr w:type="spellStart"/>
-                            <w:r>
-                              <w:t>Ys</w:t>
-                            </w:r>
-                            <w:proofErr w:type="spellEnd"/>
                           </w:p>
                         </w:txbxContent>
                       </wps:txbx>
@@ -3996,13 +3596,8 @@
                   <w:txbxContent>
                     <w:p>
                       <w:r>
-                        <w:t>.</w:t>
+                        <w:t>.Ys</w:t>
                       </w:r>
-                      <w:proofErr w:type="spellStart"/>
-                      <w:r>
-                        <w:t>Ys</w:t>
-                      </w:r>
-                      <w:proofErr w:type="spellEnd"/>
                     </w:p>
                   </w:txbxContent>
                 </v:textbox>
@@ -4076,13 +3671,8 @@
                         <w:txbxContent>
                           <w:p>
                             <w:r>
-                              <w:t>.</w:t>
+                              <w:t>.Ys</w:t>
                             </w:r>
-                            <w:proofErr w:type="spellStart"/>
-                            <w:r>
-                              <w:t>Ys</w:t>
-                            </w:r>
-                            <w:proofErr w:type="spellEnd"/>
                           </w:p>
                         </w:txbxContent>
                       </wps:txbx>
@@ -4112,13 +3702,8 @@
                   <w:txbxContent>
                     <w:p>
                       <w:r>
-                        <w:t>.</w:t>
+                        <w:t>.Ys</w:t>
                       </w:r>
-                      <w:proofErr w:type="spellStart"/>
-                      <w:r>
-                        <w:t>Ys</w:t>
-                      </w:r>
-                      <w:proofErr w:type="spellEnd"/>
                     </w:p>
                   </w:txbxContent>
                 </v:textbox>
@@ -4192,13 +3777,8 @@
                         <w:txbxContent>
                           <w:p>
                             <w:r>
-                              <w:t>.</w:t>
+                              <w:t>.Ys</w:t>
                             </w:r>
-                            <w:proofErr w:type="spellStart"/>
-                            <w:r>
-                              <w:t>Ys</w:t>
-                            </w:r>
-                            <w:proofErr w:type="spellEnd"/>
                           </w:p>
                         </w:txbxContent>
                       </wps:txbx>
@@ -4228,13 +3808,8 @@
                   <w:txbxContent>
                     <w:p>
                       <w:r>
-                        <w:t>.</w:t>
+                        <w:t>.Ys</w:t>
                       </w:r>
-                      <w:proofErr w:type="spellStart"/>
-                      <w:r>
-                        <w:t>Ys</w:t>
-                      </w:r>
-                      <w:proofErr w:type="spellEnd"/>
                     </w:p>
                   </w:txbxContent>
                 </v:textbox>
@@ -4308,13 +3883,8 @@
                         <w:txbxContent>
                           <w:p>
                             <w:r>
-                              <w:t>.</w:t>
+                              <w:t>.Ys</w:t>
                             </w:r>
-                            <w:proofErr w:type="spellStart"/>
-                            <w:r>
-                              <w:t>Ys</w:t>
-                            </w:r>
-                            <w:proofErr w:type="spellEnd"/>
                           </w:p>
                         </w:txbxContent>
                       </wps:txbx>
@@ -4344,13 +3914,8 @@
                   <w:txbxContent>
                     <w:p>
                       <w:r>
-                        <w:t>.</w:t>
+                        <w:t>.Ys</w:t>
                       </w:r>
-                      <w:proofErr w:type="spellStart"/>
-                      <w:r>
-                        <w:t>Ys</w:t>
-                      </w:r>
-                      <w:proofErr w:type="spellEnd"/>
                     </w:p>
                   </w:txbxContent>
                 </v:textbox>
@@ -4424,13 +3989,8 @@
                         <w:txbxContent>
                           <w:p>
                             <w:r>
-                              <w:t>.</w:t>
+                              <w:t>.Ys</w:t>
                             </w:r>
-                            <w:proofErr w:type="spellStart"/>
-                            <w:r>
-                              <w:t>Ys</w:t>
-                            </w:r>
-                            <w:proofErr w:type="spellEnd"/>
                           </w:p>
                         </w:txbxContent>
                       </wps:txbx>
@@ -4460,13 +4020,8 @@
                   <w:txbxContent>
                     <w:p>
                       <w:r>
-                        <w:t>.</w:t>
+                        <w:t>.Ys</w:t>
                       </w:r>
-                      <w:proofErr w:type="spellStart"/>
-                      <w:r>
-                        <w:t>Ys</w:t>
-                      </w:r>
-                      <w:proofErr w:type="spellEnd"/>
                     </w:p>
                   </w:txbxContent>
                 </v:textbox>
@@ -4540,13 +4095,8 @@
                         <w:txbxContent>
                           <w:p>
                             <w:r>
-                              <w:t>.</w:t>
+                              <w:t>.Ys</w:t>
                             </w:r>
-                            <w:proofErr w:type="spellStart"/>
-                            <w:r>
-                              <w:t>Ys</w:t>
-                            </w:r>
-                            <w:proofErr w:type="spellEnd"/>
                           </w:p>
                         </w:txbxContent>
                       </wps:txbx>
@@ -4576,13 +4126,8 @@
                   <w:txbxContent>
                     <w:p>
                       <w:r>
-                        <w:t>.</w:t>
+                        <w:t>.Ys</w:t>
                       </w:r>
-                      <w:proofErr w:type="spellStart"/>
-                      <w:r>
-                        <w:t>Ys</w:t>
-                      </w:r>
-                      <w:proofErr w:type="spellEnd"/>
                     </w:p>
                   </w:txbxContent>
                 </v:textbox>
@@ -4656,13 +4201,8 @@
                         <w:txbxContent>
                           <w:p>
                             <w:r>
-                              <w:t>.</w:t>
+                              <w:t>.Ys</w:t>
                             </w:r>
-                            <w:proofErr w:type="spellStart"/>
-                            <w:r>
-                              <w:t>Ys</w:t>
-                            </w:r>
-                            <w:proofErr w:type="spellEnd"/>
                           </w:p>
                         </w:txbxContent>
                       </wps:txbx>
@@ -4692,13 +4232,8 @@
                   <w:txbxContent>
                     <w:p>
                       <w:r>
-                        <w:t>.</w:t>
+                        <w:t>.Ys</w:t>
                       </w:r>
-                      <w:proofErr w:type="spellStart"/>
-                      <w:r>
-                        <w:t>Ys</w:t>
-                      </w:r>
-                      <w:proofErr w:type="spellEnd"/>
                     </w:p>
                   </w:txbxContent>
                 </v:textbox>
@@ -4772,13 +4307,8 @@
                         <w:txbxContent>
                           <w:p>
                             <w:r>
-                              <w:t>.</w:t>
+                              <w:t>.Ys</w:t>
                             </w:r>
-                            <w:proofErr w:type="spellStart"/>
-                            <w:r>
-                              <w:t>Ys</w:t>
-                            </w:r>
-                            <w:proofErr w:type="spellEnd"/>
                           </w:p>
                         </w:txbxContent>
                       </wps:txbx>
@@ -4808,13 +4338,8 @@
                   <w:txbxContent>
                     <w:p>
                       <w:r>
-                        <w:t>.</w:t>
+                        <w:t>.Ys</w:t>
                       </w:r>
-                      <w:proofErr w:type="spellStart"/>
-                      <w:r>
-                        <w:t>Ys</w:t>
-                      </w:r>
-                      <w:proofErr w:type="spellEnd"/>
                     </w:p>
                   </w:txbxContent>
                 </v:textbox>
@@ -5169,13 +4694,8 @@
                         <w:txbxContent>
                           <w:p>
                             <w:r>
-                              <w:t>.</w:t>
+                              <w:t>.Ys</w:t>
                             </w:r>
-                            <w:proofErr w:type="spellStart"/>
-                            <w:r>
-                              <w:t>Ys</w:t>
-                            </w:r>
-                            <w:proofErr w:type="spellEnd"/>
                           </w:p>
                         </w:txbxContent>
                       </wps:txbx>
@@ -5205,13 +4725,8 @@
                   <w:txbxContent>
                     <w:p>
                       <w:r>
-                        <w:t>.</w:t>
+                        <w:t>.Ys</w:t>
                       </w:r>
-                      <w:proofErr w:type="spellStart"/>
-                      <w:r>
-                        <w:t>Ys</w:t>
-                      </w:r>
-                      <w:proofErr w:type="spellEnd"/>
                     </w:p>
                   </w:txbxContent>
                 </v:textbox>
@@ -6908,13 +6423,8 @@
                         <w:txbxContent>
                           <w:p>
                             <w:r>
-                              <w:t>.</w:t>
+                              <w:t>.Ys</w:t>
                             </w:r>
-                            <w:proofErr w:type="spellStart"/>
-                            <w:r>
-                              <w:t>Ys</w:t>
-                            </w:r>
-                            <w:proofErr w:type="spellEnd"/>
                           </w:p>
                         </w:txbxContent>
                       </wps:txbx>
@@ -6944,13 +6454,8 @@
                   <w:txbxContent>
                     <w:p>
                       <w:r>
-                        <w:t>.</w:t>
+                        <w:t>.Ys</w:t>
                       </w:r>
-                      <w:proofErr w:type="spellStart"/>
-                      <w:r>
-                        <w:t>Ys</w:t>
-                      </w:r>
-                      <w:proofErr w:type="spellEnd"/>
                     </w:p>
                   </w:txbxContent>
                 </v:textbox>
@@ -7163,13 +6668,8 @@
                         <w:txbxContent>
                           <w:p>
                             <w:r>
-                              <w:t>.</w:t>
+                              <w:t>.Ys</w:t>
                             </w:r>
-                            <w:proofErr w:type="spellStart"/>
-                            <w:r>
-                              <w:t>Ys</w:t>
-                            </w:r>
-                            <w:proofErr w:type="spellEnd"/>
                           </w:p>
                         </w:txbxContent>
                       </wps:txbx>
@@ -7199,13 +6699,8 @@
                   <w:txbxContent>
                     <w:p>
                       <w:r>
-                        <w:t>.</w:t>
+                        <w:t>.Ys</w:t>
                       </w:r>
-                      <w:proofErr w:type="spellStart"/>
-                      <w:r>
-                        <w:t>Ys</w:t>
-                      </w:r>
-                      <w:proofErr w:type="spellEnd"/>
                     </w:p>
                   </w:txbxContent>
                 </v:textbox>
@@ -7676,13 +7171,8 @@
                         <w:txbxContent>
                           <w:p>
                             <w:r>
-                              <w:t>.</w:t>
+                              <w:t>.Ys</w:t>
                             </w:r>
-                            <w:proofErr w:type="spellStart"/>
-                            <w:r>
-                              <w:t>Ys</w:t>
-                            </w:r>
-                            <w:proofErr w:type="spellEnd"/>
                           </w:p>
                         </w:txbxContent>
                       </wps:txbx>
@@ -7712,13 +7202,8 @@
                   <w:txbxContent>
                     <w:p>
                       <w:r>
-                        <w:t>.</w:t>
+                        <w:t>.Ys</w:t>
                       </w:r>
-                      <w:proofErr w:type="spellStart"/>
-                      <w:r>
-                        <w:t>Ys</w:t>
-                      </w:r>
-                      <w:proofErr w:type="spellEnd"/>
                     </w:p>
                   </w:txbxContent>
                 </v:textbox>
@@ -7903,13 +7388,8 @@
                         <w:txbxContent>
                           <w:p>
                             <w:r>
-                              <w:t>.</w:t>
+                              <w:t>.Ys</w:t>
                             </w:r>
-                            <w:proofErr w:type="spellStart"/>
-                            <w:r>
-                              <w:t>Ys</w:t>
-                            </w:r>
-                            <w:proofErr w:type="spellEnd"/>
                           </w:p>
                         </w:txbxContent>
                       </wps:txbx>
@@ -7939,13 +7419,8 @@
                   <w:txbxContent>
                     <w:p>
                       <w:r>
-                        <w:t>.</w:t>
+                        <w:t>.Ys</w:t>
                       </w:r>
-                      <w:proofErr w:type="spellStart"/>
-                      <w:r>
-                        <w:t>Ys</w:t>
-                      </w:r>
-                      <w:proofErr w:type="spellEnd"/>
                     </w:p>
                   </w:txbxContent>
                 </v:textbox>
@@ -8089,13 +7564,8 @@
                         <w:txbxContent>
                           <w:p>
                             <w:r>
-                              <w:t>.</w:t>
+                              <w:t>.Ys</w:t>
                             </w:r>
-                            <w:proofErr w:type="spellStart"/>
-                            <w:r>
-                              <w:t>Ys</w:t>
-                            </w:r>
-                            <w:proofErr w:type="spellEnd"/>
                           </w:p>
                         </w:txbxContent>
                       </wps:txbx>
@@ -8125,13 +7595,8 @@
                   <w:txbxContent>
                     <w:p>
                       <w:r>
-                        <w:t>.</w:t>
+                        <w:t>.Ys</w:t>
                       </w:r>
-                      <w:proofErr w:type="spellStart"/>
-                      <w:r>
-                        <w:t>Ys</w:t>
-                      </w:r>
-                      <w:proofErr w:type="spellEnd"/>
                     </w:p>
                   </w:txbxContent>
                 </v:textbox>
@@ -8979,13 +8444,8 @@
                         <w:txbxContent>
                           <w:p>
                             <w:r>
-                              <w:t>.</w:t>
+                              <w:t>.Ys</w:t>
                             </w:r>
-                            <w:proofErr w:type="spellStart"/>
-                            <w:r>
-                              <w:t>Ys</w:t>
-                            </w:r>
-                            <w:proofErr w:type="spellEnd"/>
                           </w:p>
                         </w:txbxContent>
                       </wps:txbx>
@@ -9015,13 +8475,8 @@
                   <w:txbxContent>
                     <w:p>
                       <w:r>
-                        <w:t>.</w:t>
+                        <w:t>.Ys</w:t>
                       </w:r>
-                      <w:proofErr w:type="spellStart"/>
-                      <w:r>
-                        <w:t>Ys</w:t>
-                      </w:r>
-                      <w:proofErr w:type="spellEnd"/>
                     </w:p>
                   </w:txbxContent>
                 </v:textbox>
@@ -9149,11 +8604,9 @@
                                 </wp:inline>
                               </w:drawing>
                             </w:r>
-                            <w:proofErr w:type="spellStart"/>
                             <w:r>
                               <w:t>Ys</w:t>
                             </w:r>
-                            <w:proofErr w:type="spellEnd"/>
                           </w:p>
                         </w:txbxContent>
                       </wps:txbx>
@@ -9211,7 +8664,7 @@
                                     <pic:cNvPicPr/>
                                   </pic:nvPicPr>
                                   <pic:blipFill>
-                                    <a:blip r:embed="rId30">
+                                    <a:blip r:embed="rId29">
                                       <a:extLst>
                                         <a:ext uri="{28A0092B-C50C-407E-A947-70E740481C1C}">
                                           <a14:useLocalDpi xmlns:a14="http://schemas.microsoft.com/office/drawing/2010/main" val="0"/>
@@ -9237,11 +8690,9 @@
                           </wp:inline>
                         </w:drawing>
                       </w:r>
-                      <w:proofErr w:type="spellStart"/>
                       <w:r>
                         <w:t>Ys</w:t>
                       </w:r>
-                      <w:proofErr w:type="spellEnd"/>
                     </w:p>
                   </w:txbxContent>
                 </v:textbox>
@@ -9318,13 +8769,8 @@
                         <w:txbxContent>
                           <w:p>
                             <w:r>
-                              <w:t>.</w:t>
+                              <w:t>.Ys</w:t>
                             </w:r>
-                            <w:proofErr w:type="spellStart"/>
-                            <w:r>
-                              <w:t>Ys</w:t>
-                            </w:r>
-                            <w:proofErr w:type="spellEnd"/>
                           </w:p>
                         </w:txbxContent>
                       </wps:txbx>
@@ -9354,13 +8800,8 @@
                   <w:txbxContent>
                     <w:p>
                       <w:r>
-                        <w:t>.</w:t>
+                        <w:t>.Ys</w:t>
                       </w:r>
-                      <w:proofErr w:type="spellStart"/>
-                      <w:r>
-                        <w:t>Ys</w:t>
-                      </w:r>
-                      <w:proofErr w:type="spellEnd"/>
                     </w:p>
                   </w:txbxContent>
                 </v:textbox>
@@ -9400,7 +8841,7 @@
                     <pic:cNvPicPr/>
                   </pic:nvPicPr>
                   <pic:blipFill>
-                    <a:blip r:embed="rId31" cstate="print">
+                    <a:blip r:embed="rId30" cstate="print">
                       <a:extLst>
                         <a:ext uri="{28A0092B-C50C-407E-A947-70E740481C1C}">
                           <a14:useLocalDpi xmlns:a14="http://schemas.microsoft.com/office/drawing/2010/main" val="0"/>
@@ -9509,23 +8950,21 @@
       <w:pPr>
         <w:pStyle w:val="Ttulo2"/>
       </w:pPr>
-      <w:bookmarkStart w:id="13" w:name="_Toc39499660"/>
+      <w:bookmarkStart w:id="11" w:name="_Toc39508502"/>
       <w:r>
         <w:t xml:space="preserve">MODELO </w:t>
       </w:r>
       <w:r>
         <w:t>RELACIONAL</w:t>
       </w:r>
-      <w:bookmarkEnd w:id="13"/>
-    </w:p>
-    <w:p>
+      <w:bookmarkEnd w:id="11"/>
       <w:r>
         <w:rPr>
           <w:noProof/>
           <w:lang w:eastAsia="es-ES"/>
         </w:rPr>
         <w:drawing>
-          <wp:anchor distT="0" distB="0" distL="114300" distR="114300" simplePos="0" relativeHeight="251832320" behindDoc="1" locked="0" layoutInCell="1" allowOverlap="1" wp14:anchorId="61905587" wp14:editId="792E00D1">
+          <wp:anchor distT="0" distB="0" distL="114300" distR="114300" simplePos="0" relativeHeight="251832320" behindDoc="1" locked="0" layoutInCell="1" allowOverlap="1" wp14:anchorId="144CCC6E" wp14:editId="614B4AB0">
             <wp:simplePos x="0" y="0"/>
             <wp:positionH relativeFrom="margin">
               <wp:align>center</wp:align>
@@ -9548,7 +8987,7 @@
                     <pic:cNvPicPr/>
                   </pic:nvPicPr>
                   <pic:blipFill>
-                    <a:blip r:embed="rId32">
+                    <a:blip r:embed="rId31">
                       <a:extLst>
                         <a:ext uri="{28A0092B-C50C-407E-A947-70E740481C1C}">
                           <a14:useLocalDpi xmlns:a14="http://schemas.microsoft.com/office/drawing/2010/main" val="0"/>
@@ -9582,14 +9021,6 @@
     <w:p/>
     <w:p>
       <w:pPr>
-        <w:pStyle w:val="Ttulo2"/>
-        <w:rPr>
-          <w:rStyle w:val="ListLabel3"/>
-        </w:rPr>
-      </w:pPr>
-    </w:p>
-    <w:p>
-      <w:pPr>
         <w:rPr>
           <w:rStyle w:val="ListLabel3"/>
           <w:rFonts w:ascii="Segoe UI" w:eastAsiaTheme="majorEastAsia" w:hAnsi="Segoe UI"/>
@@ -9601,375 +9032,64 @@
       </w:pPr>
     </w:p>
     <w:p>
-      <w:r>
-        <w:rPr>
-          <w:rStyle w:val="ListLabel3"/>
-          <w:rFonts w:ascii="Segoe UI" w:eastAsiaTheme="majorEastAsia" w:hAnsi="Segoe UI"/>
-          <w:caps/>
-          <w:color w:val="9EA0A8" w:themeColor="background2" w:themeShade="BF"/>
-          <w:sz w:val="22"/>
-          <w:szCs w:val="36"/>
-        </w:rPr>
-        <w:t>//CONSULTAR EJERCICIOS TEMA3 (se desa almacenar….)</w:t>
-      </w:r>
-    </w:p>
-    <w:p>
       <w:pPr>
         <w:pStyle w:val="Ttulo2"/>
         <w:rPr>
-          <w:rStyle w:val="ListLabel3"/>
+          <w:rFonts w:cs="Courier New"/>
         </w:rPr>
       </w:pPr>
-      <w:bookmarkStart w:id="14" w:name="_Toc39499661"/>
+      <w:bookmarkStart w:id="12" w:name="_Toc39508503"/>
       <w:r>
         <w:rPr>
           <w:rStyle w:val="ListLabel3"/>
         </w:rPr>
         <w:t>Requisitos</w:t>
       </w:r>
-      <w:bookmarkEnd w:id="14"/>
-    </w:p>
-    <w:p/>
-    <w:p>
-      <w:pPr>
-        <w:pStyle w:val="Prrafodelista"/>
-        <w:numPr>
-          <w:ilvl w:val="0"/>
-          <w:numId w:val="5"/>
-        </w:numPr>
-      </w:pPr>
-      <w:r>
-        <w:rPr>
-          <w:b/>
-        </w:rPr>
-        <w:t>Usuarios</w:t>
-      </w:r>
-      <w:r>
-        <w:t>: La Id es autogenerada,</w:t>
-      </w:r>
-      <w:r>
-        <w:t xml:space="preserve"> pero el nombre, email, contraseña y cp son campos obligatorios, el campo imagen es opcional.</w:t>
-      </w:r>
-      <w:r>
-        <w:t xml:space="preserve">   product_id  </w:t>
-      </w:r>
-    </w:p>
-    <w:p>
-      <w:pPr>
-        <w:pStyle w:val="Prrafodelista"/>
-        <w:numPr>
-          <w:ilvl w:val="0"/>
-          <w:numId w:val="5"/>
-        </w:numPr>
-      </w:pPr>
-      <w:r>
-        <w:rPr>
-          <w:b/>
-        </w:rPr>
-        <w:t>Favoritos</w:t>
-      </w:r>
-      <w:r>
-        <w:t xml:space="preserve">: </w:t>
-      </w:r>
-      <w:r>
-        <w:t xml:space="preserve">Un usuarios puede </w:t>
-      </w:r>
-      <w:r>
-        <w:t>añadir</w:t>
-      </w:r>
-      <w:r>
-        <w:t xml:space="preserve"> a otros usuarios como favoritos y a su vez ser el favorito de otros usuarios.</w:t>
-      </w:r>
-    </w:p>
-    <w:p>
-      <w:pPr>
-        <w:pStyle w:val="Prrafodelista"/>
-        <w:numPr>
-          <w:ilvl w:val="0"/>
-          <w:numId w:val="5"/>
-        </w:numPr>
-      </w:pPr>
-      <w:r>
-        <w:rPr>
-          <w:b/>
-        </w:rPr>
-        <w:t>Productos</w:t>
-      </w:r>
-      <w:r>
-        <w:t>: La Id es autogenerada, el producto debe tener nombre, descripción y precio, la talla es opcional, además debe estar asociado a una id de usuario, un usuario puede tener varios productos o ninguno, pero un producto solo puede pertenecer a un usuario.</w:t>
-      </w:r>
-    </w:p>
-    <w:p>
-      <w:pPr>
-        <w:pStyle w:val="Prrafodelista"/>
-        <w:rPr>
-          <w:b/>
-          <w:color w:val="4EA6DC" w:themeColor="accent3"/>
-        </w:rPr>
-      </w:pPr>
-      <w:r>
-        <w:rPr>
-          <w:b/>
-          <w:color w:val="4EA6DC" w:themeColor="accent3"/>
-        </w:rPr>
-        <w:t xml:space="preserve">Un producto solo puede ser “comprado” por una persona, es decir, la página es un escaparate de productos únicos para que el cliente contacte con el vendedor por su cuenta, (tipo </w:t>
-      </w:r>
-      <w:proofErr w:type="spellStart"/>
-      <w:r>
-        <w:rPr>
-          <w:b/>
-          <w:color w:val="4EA6DC" w:themeColor="accent3"/>
-        </w:rPr>
-        <w:t>wallapop</w:t>
-      </w:r>
-      <w:proofErr w:type="spellEnd"/>
-      <w:r>
-        <w:rPr>
-          <w:b/>
-          <w:color w:val="4EA6DC" w:themeColor="accent3"/>
-        </w:rPr>
-        <w:t xml:space="preserve">, </w:t>
-      </w:r>
-      <w:proofErr w:type="spellStart"/>
-      <w:r>
-        <w:rPr>
-          <w:b/>
-          <w:color w:val="4EA6DC" w:themeColor="accent3"/>
-        </w:rPr>
-        <w:t>segundamano</w:t>
-      </w:r>
-      <w:proofErr w:type="spellEnd"/>
-      <w:r>
-        <w:rPr>
-          <w:b/>
-          <w:color w:val="4EA6DC" w:themeColor="accent3"/>
-        </w:rPr>
-        <w:t xml:space="preserve">…) por esto tampoco existe cambio en el precio al </w:t>
-      </w:r>
-      <w:r>
-        <w:rPr>
-          <w:b/>
-          <w:color w:val="4EA6DC" w:themeColor="accent3"/>
-        </w:rPr>
-        <w:lastRenderedPageBreak/>
-        <w:t>no ser un valor que pueda ser acumulativo</w:t>
-      </w:r>
-      <w:r>
-        <w:rPr>
-          <w:b/>
-          <w:color w:val="4EA6DC" w:themeColor="accent3"/>
-        </w:rPr>
-        <w:t xml:space="preserve"> y no tener cesta</w:t>
-      </w:r>
-      <w:r>
-        <w:rPr>
-          <w:b/>
-          <w:color w:val="4EA6DC" w:themeColor="accent3"/>
-        </w:rPr>
-        <w:t xml:space="preserve">, </w:t>
-      </w:r>
-      <w:r>
-        <w:rPr>
-          <w:b/>
-          <w:color w:val="4EA6DC" w:themeColor="accent3"/>
-        </w:rPr>
-        <w:t>el precio es</w:t>
-      </w:r>
-      <w:r>
-        <w:rPr>
-          <w:b/>
-          <w:color w:val="4EA6DC" w:themeColor="accent3"/>
-        </w:rPr>
-        <w:t xml:space="preserve"> una descripción más del producto.</w:t>
-      </w:r>
-    </w:p>
-    <w:p>
-      <w:pPr>
-        <w:pStyle w:val="Prrafodelista"/>
-        <w:rPr>
-          <w:b/>
-          <w:color w:val="4EA6DC" w:themeColor="accent3"/>
-        </w:rPr>
-      </w:pPr>
-    </w:p>
-    <w:p>
-      <w:pPr>
-        <w:pStyle w:val="Prrafodelista"/>
-        <w:rPr>
-          <w:b/>
-          <w:color w:val="F8AEED" w:themeColor="accent2"/>
-        </w:rPr>
-      </w:pPr>
-      <w:proofErr w:type="spellStart"/>
-      <w:r>
-        <w:rPr>
-          <w:b/>
-          <w:color w:val="F8AEED" w:themeColor="accent2"/>
-        </w:rPr>
-        <w:t>Layout</w:t>
-      </w:r>
-      <w:proofErr w:type="spellEnd"/>
-      <w:r>
-        <w:rPr>
-          <w:b/>
-          <w:color w:val="F8AEED" w:themeColor="accent2"/>
-        </w:rPr>
-        <w:t xml:space="preserve"> de la página para ver funcionalidad: </w:t>
-      </w:r>
-    </w:p>
-    <w:p>
-      <w:pPr>
-        <w:pStyle w:val="Prrafodelista"/>
-        <w:rPr>
-          <w:b/>
-          <w:color w:val="4EA6DC" w:themeColor="accent3"/>
-        </w:rPr>
-      </w:pPr>
-      <w:hyperlink r:id="rId33" w:history="1">
-        <w:r>
-          <w:rPr>
-            <w:rStyle w:val="Hipervnculo"/>
-            <w:b/>
-          </w:rPr>
-          <w:t>https://tamaps.github.io/TFC_LayOut/.</w:t>
-        </w:r>
-      </w:hyperlink>
-    </w:p>
-    <w:p>
-      <w:pPr>
-        <w:pStyle w:val="Prrafodelista"/>
-        <w:rPr>
-          <w:b/>
-          <w:color w:val="4EA6DC" w:themeColor="accent3"/>
-        </w:rPr>
-      </w:pPr>
-    </w:p>
-    <w:p>
-      <w:pPr>
-        <w:pStyle w:val="Prrafodelista"/>
-        <w:numPr>
-          <w:ilvl w:val="0"/>
-          <w:numId w:val="5"/>
-        </w:numPr>
-      </w:pPr>
-      <w:r>
-        <w:rPr>
-          <w:b/>
-        </w:rPr>
-        <w:t>Imágenes</w:t>
-      </w:r>
-      <w:r>
-        <w:t>: La Id es autogenerada, debe tener un nombre asociado y pertenece a un producto, un producto puede tener varias imágenes pero la imagen se corresponde con un solo producto.</w:t>
-      </w:r>
-    </w:p>
-    <w:p>
-      <w:pPr>
-        <w:pStyle w:val="Prrafodelista"/>
-      </w:pPr>
-    </w:p>
-    <w:p>
-      <w:pPr>
-        <w:pStyle w:val="Prrafodelista"/>
-      </w:pPr>
-    </w:p>
-    <w:p>
-      <w:pPr>
-        <w:pStyle w:val="Prrafodelista"/>
-      </w:pPr>
-    </w:p>
-    <w:p>
-      <w:pPr>
-        <w:pStyle w:val="Prrafodelista"/>
-      </w:pPr>
-    </w:p>
-    <w:p>
-      <w:pPr>
-        <w:pStyle w:val="Prrafodelista"/>
-      </w:pPr>
-    </w:p>
-    <w:p>
-      <w:pPr>
-        <w:pStyle w:val="Prrafodelista"/>
-      </w:pPr>
-    </w:p>
-    <w:p>
-      <w:pPr>
-        <w:pStyle w:val="Prrafodelista"/>
-      </w:pPr>
-    </w:p>
-    <w:p>
-      <w:pPr>
-        <w:pStyle w:val="Prrafodelista"/>
-      </w:pPr>
-    </w:p>
-    <w:p>
-      <w:pPr>
-        <w:pStyle w:val="Prrafodelista"/>
-      </w:pPr>
-    </w:p>
-    <w:p>
-      <w:pPr>
-        <w:pStyle w:val="Prrafodelista"/>
-      </w:pPr>
-    </w:p>
-    <w:p>
-      <w:pPr>
-        <w:pStyle w:val="Prrafodelista"/>
-      </w:pPr>
-    </w:p>
-    <w:p>
-      <w:pPr>
-        <w:pStyle w:val="Prrafodelista"/>
-      </w:pPr>
-    </w:p>
-    <w:p>
-      <w:pPr>
-        <w:pStyle w:val="Prrafodelista"/>
-      </w:pPr>
-    </w:p>
-    <w:p>
-      <w:pPr>
-        <w:pStyle w:val="Prrafodelista"/>
-      </w:pPr>
-    </w:p>
-    <w:p>
-      <w:pPr>
-        <w:pStyle w:val="Prrafodelista"/>
-      </w:pPr>
-    </w:p>
-    <w:p>
-      <w:pPr>
-        <w:pStyle w:val="Prrafodelista"/>
-      </w:pPr>
-    </w:p>
-    <w:p>
-      <w:pPr>
-        <w:pStyle w:val="Prrafodelista"/>
-      </w:pPr>
-    </w:p>
-    <w:p>
-      <w:pPr>
-        <w:pStyle w:val="Prrafodelista"/>
-      </w:pPr>
-    </w:p>
-    <w:p>
-      <w:pPr>
-        <w:pStyle w:val="Prrafodelista"/>
-      </w:pPr>
-    </w:p>
-    <w:p/>
-    <w:p/>
-    <w:p/>
-    <w:p/>
-    <w:p/>
-    <w:p/>
-    <w:p/>
-    <w:p/>
+      <w:bookmarkEnd w:id="12"/>
+    </w:p>
+    <w:p>
+      <w:r>
+        <w:t>Se ha creado un diseño entidad relación que permite controlar a los usuarios y sus productos siguiendo estas premisas:</w:t>
+      </w:r>
+    </w:p>
+    <w:p>
+      <w:r>
+        <w:t>La página almacena información sobre los usuarios: (id, nombre, email, password, código postal, imagen de perfil)</w:t>
+      </w:r>
+    </w:p>
+    <w:p>
+      <w:r>
+        <w:t>Los productos tienen: id, nombre, descripción, talla, precio y foto. Un producto puede pertenecer a un usuario, y ese usuario puede tener varios productos.</w:t>
+      </w:r>
+    </w:p>
+    <w:p>
+      <w:r>
+        <w:t>Conforme el usuario sube productos, esos productos pueden tener de una a cuatro fotos. Esas fotos tienen id, la id del producto al que pertenecen y un nombre.</w:t>
+      </w:r>
+    </w:p>
+    <w:p>
+      <w:r>
+        <w:t xml:space="preserve">Los </w:t>
+      </w:r>
+      <w:bookmarkStart w:id="13" w:name="_GoBack"/>
+      <w:bookmarkEnd w:id="13"/>
+      <w:r>
+        <w:t>usuarios pueden añadirse como favoritos entre ellos.</w:t>
+      </w:r>
+    </w:p>
+    <w:p>
+      <w:r>
+        <w:t>Un usuario puede ser el favorito de otros muchos o de ninguno, y a su vez, tener muchos favoritos o ninguno</w:t>
+      </w:r>
+      <w:r>
+        <w:t>.</w:t>
+      </w:r>
+    </w:p>
     <w:p>
       <w:pPr>
         <w:pStyle w:val="Ttulo1"/>
       </w:pPr>
-      <w:bookmarkStart w:id="15" w:name="_Toc39499662"/>
+      <w:bookmarkStart w:id="14" w:name="_Toc39508504"/>
       <w:r>
         <w:rPr>
           <w:noProof/>
@@ -10002,7 +9122,7 @@
                     </pic:cNvPicPr>
                   </pic:nvPicPr>
                   <pic:blipFill>
-                    <a:blip r:embed="rId34" cstate="print">
+                    <a:blip r:embed="rId32" cstate="print">
                       <a:extLst>
                         <a:ext uri="{28A0092B-C50C-407E-A947-70E740481C1C}">
                           <a14:useLocalDpi xmlns:a14="http://schemas.microsoft.com/office/drawing/2010/main" val="0"/>
@@ -10042,7 +9162,7 @@
       <w:r>
         <w:t>Guía de estilos</w:t>
       </w:r>
-      <w:bookmarkEnd w:id="15"/>
+      <w:bookmarkEnd w:id="14"/>
       <w:r>
         <w:t xml:space="preserve"> </w:t>
       </w:r>
@@ -10062,11 +9182,11 @@
       <w:pPr>
         <w:pStyle w:val="Ttulo1"/>
       </w:pPr>
-      <w:bookmarkStart w:id="16" w:name="_Toc39499663"/>
+      <w:bookmarkStart w:id="15" w:name="_Toc39508505"/>
       <w:r>
         <w:t>Mapa Web</w:t>
       </w:r>
-      <w:bookmarkEnd w:id="16"/>
+      <w:bookmarkEnd w:id="15"/>
     </w:p>
     <w:p>
       <w:pPr>
@@ -10103,7 +9223,7 @@
                     </pic:cNvPicPr>
                   </pic:nvPicPr>
                   <pic:blipFill>
-                    <a:blip r:embed="rId35">
+                    <a:blip r:embed="rId33">
                       <a:extLst>
                         <a:ext uri="{28A0092B-C50C-407E-A947-70E740481C1C}">
                           <a14:useLocalDpi xmlns:a14="http://schemas.microsoft.com/office/drawing/2010/main" val="0"/>
@@ -10215,24 +9335,43 @@
       <w:pPr>
         <w:pStyle w:val="Ttulo1"/>
       </w:pPr>
-      <w:bookmarkStart w:id="17" w:name="_Toc39499664"/>
+      <w:bookmarkStart w:id="16" w:name="_Toc39508506"/>
       <w:r>
         <w:lastRenderedPageBreak/>
         <w:t>Análisis de usabilidad y accesibilidad</w:t>
       </w:r>
+      <w:bookmarkEnd w:id="16"/>
+    </w:p>
+    <w:p>
+      <w:pPr>
+        <w:pStyle w:val="Ttulo2"/>
+        <w:rPr>
+          <w:rFonts w:asciiTheme="minorHAnsi" w:eastAsiaTheme="minorEastAsia" w:hAnsiTheme="minorHAnsi" w:cstheme="minorBidi"/>
+          <w:caps w:val="0"/>
+          <w:color w:val="auto"/>
+          <w:sz w:val="21"/>
+          <w:szCs w:val="21"/>
+        </w:rPr>
+      </w:pPr>
+      <w:bookmarkStart w:id="17" w:name="_Toc39508507"/>
+    </w:p>
+    <w:p>
+      <w:pPr>
+        <w:pStyle w:val="Ttulo2"/>
+      </w:pPr>
+      <w:r>
+        <w:t>Método de validación</w:t>
+      </w:r>
       <w:bookmarkEnd w:id="17"/>
     </w:p>
     <w:p/>
     <w:p>
       <w:pPr>
-        <w:pStyle w:val="Ttulo2"/>
-      </w:pPr>
-      <w:r>
-        <w:tab/>
-      </w:r>
-      <w:bookmarkStart w:id="18" w:name="_Toc39499665"/>
-      <w:r>
-        <w:t>Método de validación</w:t>
+        <w:pStyle w:val="Ttulo1"/>
+      </w:pPr>
+      <w:bookmarkStart w:id="18" w:name="_Toc39508508"/>
+      <w:r>
+        <w:t>Instalación y puesta en marcha</w:t>
       </w:r>
       <w:bookmarkEnd w:id="18"/>
     </w:p>
@@ -10241,22 +9380,11 @@
       <w:pPr>
         <w:pStyle w:val="Ttulo1"/>
       </w:pPr>
-      <w:bookmarkStart w:id="19" w:name="_Toc39499666"/>
-      <w:r>
-        <w:t>Instalación y puesta en marcha</w:t>
+      <w:bookmarkStart w:id="19" w:name="_Toc39508509"/>
+      <w:r>
+        <w:t>Mejoras futuras</w:t>
       </w:r>
       <w:bookmarkEnd w:id="19"/>
-    </w:p>
-    <w:p/>
-    <w:p>
-      <w:pPr>
-        <w:pStyle w:val="Ttulo1"/>
-      </w:pPr>
-      <w:bookmarkStart w:id="20" w:name="_Toc39499667"/>
-      <w:r>
-        <w:t>Mejoras futuras</w:t>
-      </w:r>
-      <w:bookmarkEnd w:id="20"/>
     </w:p>
     <w:p>
       <w:r>
@@ -10345,15 +9473,15 @@
       <w:pPr>
         <w:pStyle w:val="Ttulo1"/>
       </w:pPr>
-      <w:bookmarkStart w:id="21" w:name="_Toc39499668"/>
+      <w:bookmarkStart w:id="20" w:name="_Toc39508510"/>
       <w:r>
         <w:t>Conclusiones</w:t>
       </w:r>
-      <w:bookmarkEnd w:id="21"/>
+      <w:bookmarkEnd w:id="20"/>
     </w:p>
     <w:p/>
     <w:sectPr>
-      <w:headerReference w:type="default" r:id="rId36"/>
+      <w:headerReference w:type="default" r:id="rId34"/>
       <w:pgSz w:w="11906" w:h="16838"/>
       <w:pgMar w:top="1417" w:right="1701" w:bottom="1417" w:left="1701" w:header="708" w:footer="0" w:gutter="0"/>
       <w:cols w:space="720"/>
@@ -12782,7 +11910,7 @@
 </file>
 
 <file path=customXml/itemProps1.xml><?xml version="1.0" encoding="utf-8"?>
-<ds:datastoreItem xmlns:ds="http://schemas.openxmlformats.org/officeDocument/2006/customXml" ds:itemID="{9F8526E8-40F2-46B8-A2EB-F6315027F71A}">
+<ds:datastoreItem xmlns:ds="http://schemas.openxmlformats.org/officeDocument/2006/customXml" ds:itemID="{69E33DFF-F887-4B11-95AB-D89AD2CBAB9B}">
   <ds:schemaRefs>
     <ds:schemaRef ds:uri="http://schemas.openxmlformats.org/officeDocument/2006/bibliography"/>
   </ds:schemaRefs>
